--- a/Progetto.docx
+++ b/Progetto.docx
@@ -2,8 +2,519 @@
 <file path=word/document.xml><?xml version="1.0" encoding="utf-8"?>
 <w:document xmlns:wpc="http://schemas.microsoft.com/office/word/2010/wordprocessingCanvas" xmlns:cx="http://schemas.microsoft.com/office/drawing/2014/chartex" xmlns:cx1="http://schemas.microsoft.com/office/drawing/2015/9/8/chartex" xmlns:cx2="http://schemas.microsoft.com/office/drawing/2015/10/21/chartex" xmlns:cx3="http://schemas.microsoft.com/office/drawing/2016/5/9/chartex" xmlns:cx4="http://schemas.microsoft.com/office/drawing/2016/5/10/chartex" xmlns:cx5="http://schemas.microsoft.com/office/drawing/2016/5/11/chartex" xmlns:cx6="http://schemas.microsoft.com/office/drawing/2016/5/12/chartex" xmlns:cx7="http://schemas.microsoft.com/office/drawing/2016/5/13/chartex" xmlns:cx8="http://schemas.microsoft.com/office/drawing/2016/5/14/chartex" xmlns:mc="http://schemas.openxmlformats.org/markup-compatibility/2006" xmlns:aink="http://schemas.microsoft.com/office/drawing/2016/ink" xmlns:am3d="http://schemas.microsoft.com/office/drawing/2017/model3d" xmlns:o="urn:schemas-microsoft-com:office:office" xmlns:r="http://schemas.openxmlformats.org/officeDocument/2006/relationships" xmlns:m="http://schemas.openxmlformats.org/officeDocument/2006/math" xmlns:v="urn:schemas-microsoft-com:vml" xmlns:wp14="http://schemas.microsoft.com/office/word/2010/wordprocessingDrawing" xmlns:wp="http://schemas.openxmlformats.org/drawingml/2006/wordprocessingDrawing" xmlns:w10="urn:schemas-microsoft-com:office:word" xmlns:w="http://schemas.openxmlformats.org/wordprocessingml/2006/main" xmlns:w14="http://schemas.microsoft.com/office/word/2010/wordml" xmlns:w15="http://schemas.microsoft.com/office/word/2012/wordml" xmlns:w16cid="http://schemas.microsoft.com/office/word/2016/wordml/cid" xmlns:w16se="http://schemas.microsoft.com/office/word/2015/wordml/symex" xmlns:wpg="http://schemas.microsoft.com/office/word/2010/wordprocessingGroup" xmlns:wpi="http://schemas.microsoft.com/office/word/2010/wordprocessingInk" xmlns:wne="http://schemas.microsoft.com/office/word/2006/wordml" xmlns:wps="http://schemas.microsoft.com/office/word/2010/wordprocessingShape" mc:Ignorable="w14 w15 w16se w16cid wp14">
   <w:body>
+    <w:p>
+      <w:r>
+        <w:rPr>
+          <w:noProof/>
+        </w:rPr>
+        <w:drawing>
+          <wp:inline distT="0" distB="0" distL="0" distR="0">
+            <wp:extent cx="6120130" cy="6363335"/>
+            <wp:effectExtent l="0" t="0" r="0" b="0"/>
+            <wp:docPr id="2" name="Immagine 2"/>
+            <wp:cNvGraphicFramePr>
+              <a:graphicFrameLocks xmlns:a="http://schemas.openxmlformats.org/drawingml/2006/main" noChangeAspect="1"/>
+            </wp:cNvGraphicFramePr>
+            <a:graphic xmlns:a="http://schemas.openxmlformats.org/drawingml/2006/main">
+              <a:graphicData uri="http://schemas.openxmlformats.org/drawingml/2006/picture">
+                <pic:pic xmlns:pic="http://schemas.openxmlformats.org/drawingml/2006/picture">
+                  <pic:nvPicPr>
+                    <pic:cNvPr id="0" name="Picture 6"/>
+                    <pic:cNvPicPr>
+                      <a:picLocks noChangeAspect="1" noChangeArrowheads="1"/>
+                    </pic:cNvPicPr>
+                  </pic:nvPicPr>
+                  <pic:blipFill>
+                    <a:blip r:embed="rId6">
+                      <a:extLst>
+                        <a:ext uri="{28A0092B-C50C-407E-A947-70E740481C1C}">
+                          <a14:useLocalDpi xmlns:a14="http://schemas.microsoft.com/office/drawing/2010/main" val="0"/>
+                        </a:ext>
+                      </a:extLst>
+                    </a:blip>
+                    <a:srcRect/>
+                    <a:stretch>
+                      <a:fillRect/>
+                    </a:stretch>
+                  </pic:blipFill>
+                  <pic:spPr bwMode="auto">
+                    <a:xfrm>
+                      <a:off x="0" y="0"/>
+                      <a:ext cx="6120130" cy="6363335"/>
+                    </a:xfrm>
+                    <a:prstGeom prst="rect">
+                      <a:avLst/>
+                    </a:prstGeom>
+                    <a:noFill/>
+                    <a:ln>
+                      <a:noFill/>
+                    </a:ln>
+                  </pic:spPr>
+                </pic:pic>
+              </a:graphicData>
+            </a:graphic>
+          </wp:inline>
+        </w:drawing>
+      </w:r>
+    </w:p>
     <w:p/>
     <w:p/>
+    <w:p/>
+    <w:p/>
+    <w:p/>
+    <w:p/>
+    <w:p/>
+    <w:p/>
+    <w:tbl>
+      <w:tblPr>
+        <w:tblStyle w:val="Grigliatabella"/>
+        <w:tblpPr w:leftFromText="141" w:rightFromText="141" w:vertAnchor="text" w:horzAnchor="margin" w:tblpY="-816"/>
+        <w:tblW w:w="0" w:type="auto"/>
+        <w:tblLook w:val="04A0" w:firstRow="1" w:lastRow="0" w:firstColumn="1" w:lastColumn="0" w:noHBand="0" w:noVBand="1"/>
+      </w:tblPr>
+      <w:tblGrid>
+        <w:gridCol w:w="2407"/>
+        <w:gridCol w:w="2407"/>
+        <w:gridCol w:w="4814"/>
+      </w:tblGrid>
+      <w:tr>
+        <w:tc>
+          <w:tcPr>
+            <w:tcW w:w="2407" w:type="dxa"/>
+            <w:shd w:val="clear" w:color="auto" w:fill="D9E2F3" w:themeFill="accent1" w:themeFillTint="33"/>
+          </w:tcPr>
+          <w:p>
+            <w:pPr>
+              <w:rPr>
+                <w:b/>
+                <w:i/>
+              </w:rPr>
+            </w:pPr>
+            <w:r>
+              <w:rPr>
+                <w:b/>
+                <w:i/>
+              </w:rPr>
+              <w:lastRenderedPageBreak/>
+              <w:t>ID:</w:t>
+            </w:r>
+          </w:p>
+        </w:tc>
+        <w:tc>
+          <w:tcPr>
+            <w:tcW w:w="2407" w:type="dxa"/>
+          </w:tcPr>
+          <w:p>
+            <w:r>
+              <w:t>4</w:t>
+            </w:r>
+          </w:p>
+        </w:tc>
+        <w:tc>
+          <w:tcPr>
+            <w:tcW w:w="4814" w:type="dxa"/>
+          </w:tcPr>
+          <w:p>
+            <w:pPr>
+              <w:rPr>
+                <w:b/>
+                <w:i/>
+              </w:rPr>
+            </w:pPr>
+            <w:r>
+              <w:rPr>
+                <w:b/>
+                <w:i/>
+              </w:rPr>
+              <w:t>Nome Use Case:</w:t>
+            </w:r>
+          </w:p>
+          <w:p>
+            <w:proofErr w:type="spellStart"/>
+            <w:r>
+              <w:t>AcquistaLibro</w:t>
+            </w:r>
+            <w:proofErr w:type="spellEnd"/>
+          </w:p>
+        </w:tc>
+      </w:tr>
+      <w:tr>
+        <w:tc>
+          <w:tcPr>
+            <w:tcW w:w="4814" w:type="dxa"/>
+            <w:gridSpan w:val="2"/>
+            <w:shd w:val="clear" w:color="auto" w:fill="D9E2F3" w:themeFill="accent1" w:themeFillTint="33"/>
+          </w:tcPr>
+          <w:p>
+            <w:pPr>
+              <w:rPr>
+                <w:b/>
+                <w:i/>
+              </w:rPr>
+            </w:pPr>
+            <w:r>
+              <w:rPr>
+                <w:b/>
+                <w:i/>
+              </w:rPr>
+              <w:t>Breve descrizione:</w:t>
+            </w:r>
+          </w:p>
+        </w:tc>
+        <w:tc>
+          <w:tcPr>
+            <w:tcW w:w="4814" w:type="dxa"/>
+          </w:tcPr>
+          <w:p>
+            <w:r>
+              <w:t>il cliente acquista un libro dal negozio on-line</w:t>
+            </w:r>
+          </w:p>
+        </w:tc>
+      </w:tr>
+      <w:tr>
+        <w:tc>
+          <w:tcPr>
+            <w:tcW w:w="4814" w:type="dxa"/>
+            <w:gridSpan w:val="2"/>
+            <w:shd w:val="clear" w:color="auto" w:fill="D9E2F3" w:themeFill="accent1" w:themeFillTint="33"/>
+          </w:tcPr>
+          <w:p>
+            <w:pPr>
+              <w:rPr>
+                <w:b/>
+                <w:i/>
+              </w:rPr>
+            </w:pPr>
+            <w:r>
+              <w:rPr>
+                <w:b/>
+                <w:i/>
+              </w:rPr>
+              <w:t>Attori primari:</w:t>
+            </w:r>
+          </w:p>
+        </w:tc>
+        <w:tc>
+          <w:tcPr>
+            <w:tcW w:w="4814" w:type="dxa"/>
+          </w:tcPr>
+          <w:p>
+            <w:r>
+              <w:t>Basic</w:t>
+            </w:r>
+          </w:p>
+        </w:tc>
+      </w:tr>
+      <w:tr>
+        <w:tc>
+          <w:tcPr>
+            <w:tcW w:w="4814" w:type="dxa"/>
+            <w:gridSpan w:val="2"/>
+            <w:shd w:val="clear" w:color="auto" w:fill="D9E2F3" w:themeFill="accent1" w:themeFillTint="33"/>
+          </w:tcPr>
+          <w:p>
+            <w:pPr>
+              <w:rPr>
+                <w:b/>
+                <w:i/>
+              </w:rPr>
+            </w:pPr>
+            <w:r>
+              <w:rPr>
+                <w:b/>
+                <w:i/>
+              </w:rPr>
+              <w:t>Attori secondari:</w:t>
+            </w:r>
+          </w:p>
+        </w:tc>
+        <w:tc>
+          <w:tcPr>
+            <w:tcW w:w="4814" w:type="dxa"/>
+          </w:tcPr>
+          <w:p>
+            <w:proofErr w:type="spellStart"/>
+            <w:r>
+              <w:t>Paypal</w:t>
+            </w:r>
+            <w:proofErr w:type="spellEnd"/>
+          </w:p>
+        </w:tc>
+      </w:tr>
+      <w:tr>
+        <w:tc>
+          <w:tcPr>
+            <w:tcW w:w="4814" w:type="dxa"/>
+            <w:gridSpan w:val="2"/>
+            <w:shd w:val="clear" w:color="auto" w:fill="D9E2F3" w:themeFill="accent1" w:themeFillTint="33"/>
+          </w:tcPr>
+          <w:p>
+            <w:pPr>
+              <w:rPr>
+                <w:b/>
+                <w:i/>
+              </w:rPr>
+            </w:pPr>
+            <w:r>
+              <w:rPr>
+                <w:b/>
+                <w:i/>
+              </w:rPr>
+              <w:t>Precondizioni:</w:t>
+            </w:r>
+          </w:p>
+        </w:tc>
+        <w:tc>
+          <w:tcPr>
+            <w:tcW w:w="4814" w:type="dxa"/>
+          </w:tcPr>
+          <w:p>
+            <w:pPr>
+              <w:pStyle w:val="Paragrafoelenco"/>
+              <w:numPr>
+                <w:ilvl w:val="0"/>
+                <w:numId w:val="6"/>
+              </w:numPr>
+            </w:pPr>
+            <w:r>
+              <w:t>L’utente deve essere registrato e loggato</w:t>
+            </w:r>
+          </w:p>
+          <w:p>
+            <w:pPr>
+              <w:pStyle w:val="Paragrafoelenco"/>
+              <w:numPr>
+                <w:ilvl w:val="0"/>
+                <w:numId w:val="6"/>
+              </w:numPr>
+            </w:pPr>
+            <w:r>
+              <w:t>L’utente ha visualizzato la scheda tecnica di un libro</w:t>
+            </w:r>
+          </w:p>
+        </w:tc>
+      </w:tr>
+      <w:tr>
+        <w:tc>
+          <w:tcPr>
+            <w:tcW w:w="9628" w:type="dxa"/>
+            <w:gridSpan w:val="3"/>
+          </w:tcPr>
+          <w:p>
+            <w:pPr>
+              <w:rPr>
+                <w:b/>
+                <w:i/>
+              </w:rPr>
+            </w:pPr>
+            <w:r>
+              <w:rPr>
+                <w:b/>
+                <w:i/>
+              </w:rPr>
+              <w:t>Flusso principale:</w:t>
+            </w:r>
+          </w:p>
+          <w:p>
+            <w:pPr>
+              <w:pStyle w:val="Paragrafoelenco"/>
+              <w:numPr>
+                <w:ilvl w:val="0"/>
+                <w:numId w:val="3"/>
+              </w:numPr>
+              <w:spacing w:line="256" w:lineRule="auto"/>
+            </w:pPr>
+            <w:r>
+              <w:t>Il cliente seleziona l’opzione di acquisto specificando se si intende acquistare il prodotto come copia fisica o digitale</w:t>
+            </w:r>
+            <w:r>
+              <w:t xml:space="preserve"> (schedaTecnicaMockup)</w:t>
+            </w:r>
+          </w:p>
+          <w:p>
+            <w:pPr>
+              <w:pStyle w:val="Paragrafoelenco"/>
+              <w:numPr>
+                <w:ilvl w:val="0"/>
+                <w:numId w:val="3"/>
+              </w:numPr>
+              <w:spacing w:line="256" w:lineRule="auto"/>
+            </w:pPr>
+            <w:r>
+              <w:t>Il cliente sceglie la modalità di pagamento</w:t>
+            </w:r>
+            <w:r>
+              <w:t xml:space="preserve"> (</w:t>
+            </w:r>
+            <w:proofErr w:type="spellStart"/>
+            <w:r>
+              <w:t>metodoAcquistoMockup</w:t>
+            </w:r>
+            <w:proofErr w:type="spellEnd"/>
+            <w:r>
+              <w:t>)</w:t>
+            </w:r>
+          </w:p>
+          <w:p>
+            <w:pPr>
+              <w:pStyle w:val="Paragrafoelenco"/>
+              <w:numPr>
+                <w:ilvl w:val="0"/>
+                <w:numId w:val="3"/>
+              </w:numPr>
+              <w:spacing w:line="256" w:lineRule="auto"/>
+            </w:pPr>
+            <w:r>
+              <w:t>Se il cliente sceglie carta di credito come metodo di pagamento</w:t>
+            </w:r>
+          </w:p>
+          <w:p>
+            <w:pPr>
+              <w:pStyle w:val="Paragrafoelenco"/>
+              <w:numPr>
+                <w:ilvl w:val="1"/>
+                <w:numId w:val="3"/>
+              </w:numPr>
+              <w:spacing w:line="256" w:lineRule="auto"/>
+            </w:pPr>
+            <w:r>
+              <w:t>Il cliente inserisce i dati richiesti</w:t>
+            </w:r>
+            <w:r>
+              <w:t xml:space="preserve"> (</w:t>
+            </w:r>
+            <w:proofErr w:type="spellStart"/>
+            <w:r>
+              <w:t>infoCartaMockup</w:t>
+            </w:r>
+            <w:proofErr w:type="spellEnd"/>
+            <w:r>
+              <w:t>)</w:t>
+            </w:r>
+            <w:r>
+              <w:t xml:space="preserve"> e conferma</w:t>
+            </w:r>
+          </w:p>
+          <w:p>
+            <w:pPr>
+              <w:pStyle w:val="Paragrafoelenco"/>
+              <w:numPr>
+                <w:ilvl w:val="0"/>
+                <w:numId w:val="3"/>
+              </w:numPr>
+              <w:spacing w:line="256" w:lineRule="auto"/>
+            </w:pPr>
+            <w:r>
+              <w:t>Altrimenti</w:t>
+            </w:r>
+          </w:p>
+          <w:p>
+            <w:pPr>
+              <w:pStyle w:val="Paragrafoelenco"/>
+              <w:numPr>
+                <w:ilvl w:val="1"/>
+                <w:numId w:val="3"/>
+              </w:numPr>
+            </w:pPr>
+            <w:r>
+              <w:t>Il cliente effettua l’autenticazione al sito web e conferma</w:t>
+            </w:r>
+          </w:p>
+          <w:p>
+            <w:pPr>
+              <w:pStyle w:val="Paragrafoelenco"/>
+              <w:numPr>
+                <w:ilvl w:val="0"/>
+                <w:numId w:val="3"/>
+              </w:numPr>
+              <w:spacing w:line="256" w:lineRule="auto"/>
+            </w:pPr>
+            <w:r>
+              <w:t xml:space="preserve">Il sistema invia la mail di conferma, con eventuale link per scaricare il libro in formato digitale </w:t>
+            </w:r>
+          </w:p>
+        </w:tc>
+      </w:tr>
+      <w:tr>
+        <w:tc>
+          <w:tcPr>
+            <w:tcW w:w="4814" w:type="dxa"/>
+            <w:gridSpan w:val="2"/>
+            <w:shd w:val="clear" w:color="auto" w:fill="D9E2F3" w:themeFill="accent1" w:themeFillTint="33"/>
+          </w:tcPr>
+          <w:p>
+            <w:pPr>
+              <w:rPr>
+                <w:b/>
+                <w:i/>
+              </w:rPr>
+            </w:pPr>
+            <w:r>
+              <w:rPr>
+                <w:b/>
+                <w:i/>
+              </w:rPr>
+              <w:t>Postcondizioni:</w:t>
+            </w:r>
+          </w:p>
+        </w:tc>
+        <w:tc>
+          <w:tcPr>
+            <w:tcW w:w="4814" w:type="dxa"/>
+          </w:tcPr>
+          <w:p>
+            <w:r>
+              <w:t>Il libro è stato acquistato dal cliente</w:t>
+            </w:r>
+          </w:p>
+        </w:tc>
+      </w:tr>
+      <w:tr>
+        <w:tc>
+          <w:tcPr>
+            <w:tcW w:w="4814" w:type="dxa"/>
+            <w:gridSpan w:val="2"/>
+            <w:shd w:val="clear" w:color="auto" w:fill="D9E2F3" w:themeFill="accent1" w:themeFillTint="33"/>
+          </w:tcPr>
+          <w:p>
+            <w:pPr>
+              <w:rPr>
+                <w:b/>
+                <w:i/>
+              </w:rPr>
+            </w:pPr>
+            <w:r>
+              <w:rPr>
+                <w:b/>
+                <w:i/>
+              </w:rPr>
+              <w:t>Flussi alternativi:</w:t>
+            </w:r>
+          </w:p>
+        </w:tc>
+        <w:tc>
+          <w:tcPr>
+            <w:tcW w:w="4814" w:type="dxa"/>
+          </w:tcPr>
+          <w:p>
+            <w:proofErr w:type="spellStart"/>
+            <w:r>
+              <w:t>DatiNonValidi</w:t>
+            </w:r>
+            <w:proofErr w:type="spellEnd"/>
+            <w:r>
+              <w:t xml:space="preserve">, </w:t>
+            </w:r>
+            <w:proofErr w:type="spellStart"/>
+            <w:r>
+              <w:t>FondiNonDisponibili</w:t>
+            </w:r>
+            <w:proofErr w:type="spellEnd"/>
+          </w:p>
+        </w:tc>
+      </w:tr>
+    </w:tbl>
     <w:p/>
     <w:p/>
     <w:tbl>
@@ -45,7 +556,7 @@
           </w:tcPr>
           <w:p>
             <w:r>
-              <w:t>1</w:t>
+              <w:t>4.1</w:t>
             </w:r>
           </w:p>
         </w:tc>
@@ -71,7 +582,7 @@
           <w:p>
             <w:proofErr w:type="spellStart"/>
             <w:r>
-              <w:t>AcquistaLibro</w:t>
+              <w:t>DatiNonValidi</w:t>
             </w:r>
             <w:proofErr w:type="spellEnd"/>
           </w:p>
@@ -106,7 +617,7 @@
           </w:tcPr>
           <w:p>
             <w:r>
-              <w:t>il cliente acquista un libro dal negozio on-line</w:t>
+              <w:t>il sistema informa il cliente che i dati inseriti non sono validi</w:t>
             </w:r>
           </w:p>
         </w:tc>
@@ -173,11 +684,9 @@
             <w:tcW w:w="4814" w:type="dxa"/>
           </w:tcPr>
           <w:p>
-            <w:proofErr w:type="spellStart"/>
-            <w:r>
-              <w:t>Paypal</w:t>
-            </w:r>
-            <w:proofErr w:type="spellEnd"/>
+            <w:r>
+              <w:t>nessuno</w:t>
+            </w:r>
           </w:p>
         </w:tc>
       </w:tr>
@@ -210,7 +719,10 @@
           </w:tcPr>
           <w:p>
             <w:r>
-              <w:t>L’utente deve essere registrato e loggato</w:t>
+              <w:t>L’utente</w:t>
+            </w:r>
+            <w:r>
+              <w:t xml:space="preserve"> ha inserito dei dati non validi</w:t>
             </w:r>
           </w:p>
         </w:tc>
@@ -241,12 +753,12 @@
               <w:pStyle w:val="Paragrafoelenco"/>
               <w:numPr>
                 <w:ilvl w:val="0"/>
-                <w:numId w:val="3"/>
+                <w:numId w:val="5"/>
               </w:numPr>
               <w:spacing w:line="256" w:lineRule="auto"/>
             </w:pPr>
             <w:r>
-              <w:t>Il cliente visualizza la scheda tecnica di un libro</w:t>
+              <w:t>La sequenza degli eventi alternativa inizia dopo il passo 4.1 della sequenza di eventi principale</w:t>
             </w:r>
           </w:p>
           <w:p>
@@ -254,89 +766,12 @@
               <w:pStyle w:val="Paragrafoelenco"/>
               <w:numPr>
                 <w:ilvl w:val="0"/>
-                <w:numId w:val="3"/>
+                <w:numId w:val="5"/>
               </w:numPr>
               <w:spacing w:line="256" w:lineRule="auto"/>
             </w:pPr>
             <w:r>
-              <w:t>Il cliente seleziona l’opzione di acquisto specificando se si intende acquistare il prodotto come copia fisica o digitale</w:t>
-            </w:r>
-          </w:p>
-          <w:p>
-            <w:pPr>
-              <w:pStyle w:val="Paragrafoelenco"/>
-              <w:numPr>
-                <w:ilvl w:val="0"/>
-                <w:numId w:val="3"/>
-              </w:numPr>
-              <w:spacing w:line="256" w:lineRule="auto"/>
-            </w:pPr>
-            <w:r>
-              <w:t>Il cliente sceglie la modalità di pagamento</w:t>
-            </w:r>
-          </w:p>
-          <w:p>
-            <w:pPr>
-              <w:pStyle w:val="Paragrafoelenco"/>
-              <w:numPr>
-                <w:ilvl w:val="0"/>
-                <w:numId w:val="3"/>
-              </w:numPr>
-              <w:spacing w:line="256" w:lineRule="auto"/>
-            </w:pPr>
-            <w:r>
-              <w:t>Se il cliente sceglie carta di credito come metodo di pagamento</w:t>
-            </w:r>
-          </w:p>
-          <w:p>
-            <w:pPr>
-              <w:pStyle w:val="Paragrafoelenco"/>
-              <w:numPr>
-                <w:ilvl w:val="1"/>
-                <w:numId w:val="3"/>
-              </w:numPr>
-              <w:spacing w:line="256" w:lineRule="auto"/>
-            </w:pPr>
-            <w:r>
-              <w:t>Il cliente inserisce i dati richiesti</w:t>
-            </w:r>
-          </w:p>
-          <w:p>
-            <w:pPr>
-              <w:pStyle w:val="Paragrafoelenco"/>
-              <w:numPr>
-                <w:ilvl w:val="0"/>
-                <w:numId w:val="3"/>
-              </w:numPr>
-              <w:spacing w:line="256" w:lineRule="auto"/>
-            </w:pPr>
-            <w:r>
-              <w:t>Altrimenti</w:t>
-            </w:r>
-          </w:p>
-          <w:p>
-            <w:pPr>
-              <w:pStyle w:val="Paragrafoelenco"/>
-              <w:numPr>
-                <w:ilvl w:val="1"/>
-                <w:numId w:val="3"/>
-              </w:numPr>
-            </w:pPr>
-            <w:r>
-              <w:t>Il cliente effettua l’autenticazione al sito web e conferma</w:t>
-            </w:r>
-          </w:p>
-          <w:p>
-            <w:pPr>
-              <w:pStyle w:val="Paragrafoelenco"/>
-              <w:numPr>
-                <w:ilvl w:val="0"/>
-                <w:numId w:val="3"/>
-              </w:numPr>
-              <w:spacing w:line="256" w:lineRule="auto"/>
-            </w:pPr>
-            <w:r>
-              <w:t xml:space="preserve">Il sistema invia la mail di conferma, con eventuale link per scaricare il libro in formato digitale </w:t>
+              <w:t>Il sistema informa il cliente che ha inserito dei dati per il pagamento tramite carta di credito non validi</w:t>
             </w:r>
           </w:p>
         </w:tc>
@@ -355,72 +790,36 @@
                 <w:i/>
               </w:rPr>
             </w:pPr>
-            <w:r>
-              <w:rPr>
-                <w:b/>
-                <w:i/>
-              </w:rPr>
-              <w:t>Postcondizioni:</w:t>
-            </w:r>
-          </w:p>
-        </w:tc>
-        <w:tc>
-          <w:tcPr>
-            <w:tcW w:w="4814" w:type="dxa"/>
-          </w:tcPr>
-          <w:p>
-            <w:r>
-              <w:t>Il libro è stato acquistato dal cliente</w:t>
-            </w:r>
-          </w:p>
-        </w:tc>
-      </w:tr>
-      <w:tr>
-        <w:tc>
-          <w:tcPr>
-            <w:tcW w:w="4814" w:type="dxa"/>
-            <w:gridSpan w:val="2"/>
-            <w:shd w:val="clear" w:color="auto" w:fill="D9E2F3" w:themeFill="accent1" w:themeFillTint="33"/>
-          </w:tcPr>
-          <w:p>
-            <w:pPr>
-              <w:rPr>
-                <w:b/>
-                <w:i/>
-              </w:rPr>
-            </w:pPr>
-            <w:r>
-              <w:rPr>
-                <w:b/>
-                <w:i/>
-              </w:rPr>
-              <w:t>Flussi alternativi:</w:t>
-            </w:r>
-          </w:p>
-        </w:tc>
-        <w:tc>
-          <w:tcPr>
-            <w:tcW w:w="4814" w:type="dxa"/>
-          </w:tcPr>
-          <w:p>
             <w:proofErr w:type="spellStart"/>
             <w:r>
-              <w:t>DatiNonValidi</w:t>
+              <w:rPr>
+                <w:b/>
+                <w:i/>
+              </w:rPr>
+              <w:t>Postcondizioni</w:t>
             </w:r>
             <w:proofErr w:type="spellEnd"/>
             <w:r>
-              <w:t xml:space="preserve">, </w:t>
-            </w:r>
-            <w:proofErr w:type="spellStart"/>
-            <w:r>
-              <w:t>FondiNonDisponibili</w:t>
-            </w:r>
-            <w:proofErr w:type="spellEnd"/>
+              <w:rPr>
+                <w:b/>
+                <w:i/>
+              </w:rPr>
+              <w:t>:</w:t>
+            </w:r>
+          </w:p>
+        </w:tc>
+        <w:tc>
+          <w:tcPr>
+            <w:tcW w:w="4814" w:type="dxa"/>
+          </w:tcPr>
+          <w:p>
+            <w:r>
+              <w:t>nessuna</w:t>
+            </w:r>
           </w:p>
         </w:tc>
       </w:tr>
     </w:tbl>
-    <w:p/>
     <w:p/>
     <w:p/>
     <w:tbl>
@@ -523,7 +922,13 @@
           </w:tcPr>
           <w:p>
             <w:r>
-              <w:t>L’utente registrato può scrivere un commento per un libro</w:t>
+              <w:t xml:space="preserve">L’utente registrato </w:t>
+            </w:r>
+            <w:r>
+              <w:t>scrive</w:t>
+            </w:r>
+            <w:r>
+              <w:t xml:space="preserve"> un commento per un libro</w:t>
             </w:r>
           </w:p>
         </w:tc>
@@ -557,10 +962,12 @@
           </w:tcPr>
           <w:p>
             <w:r>
-              <w:t>Basic o Premium</w:t>
-            </w:r>
-          </w:p>
-        </w:tc>
+              <w:t>Basic</w:t>
+            </w:r>
+          </w:p>
+        </w:tc>
+        <w:bookmarkStart w:id="0" w:name="_GoBack"/>
+        <w:bookmarkEnd w:id="0"/>
       </w:tr>
       <w:tr>
         <w:tc>
@@ -624,8 +1031,27 @@
             <w:tcW w:w="4814" w:type="dxa"/>
           </w:tcPr>
           <w:p>
+            <w:pPr>
+              <w:pStyle w:val="Paragrafoelenco"/>
+              <w:numPr>
+                <w:ilvl w:val="0"/>
+                <w:numId w:val="7"/>
+              </w:numPr>
+            </w:pPr>
             <w:r>
               <w:t>L’utente deve essere registrato e loggato</w:t>
+            </w:r>
+          </w:p>
+          <w:p>
+            <w:pPr>
+              <w:pStyle w:val="Paragrafoelenco"/>
+              <w:numPr>
+                <w:ilvl w:val="0"/>
+                <w:numId w:val="7"/>
+              </w:numPr>
+            </w:pPr>
+            <w:r>
+              <w:t>L’utente ha visualizzato la scheda tecnica di un libro</w:t>
             </w:r>
           </w:p>
         </w:tc>
@@ -660,11 +1086,14 @@
               </w:numPr>
             </w:pPr>
             <w:r>
-              <w:t>Include(</w:t>
+              <w:t>Il cliente inserisce il commento e conferma</w:t>
+            </w:r>
+            <w:r>
+              <w:t xml:space="preserve"> (</w:t>
             </w:r>
             <w:proofErr w:type="spellStart"/>
             <w:r>
-              <w:t>VisualizzaSchedaLibro</w:t>
+              <w:t>schedaTecnicaMockup</w:t>
             </w:r>
             <w:proofErr w:type="spellEnd"/>
             <w:r>
@@ -680,30 +1109,6 @@
               </w:numPr>
             </w:pPr>
             <w:r>
-              <w:t>Il sistema mostra la scheda del libro desiderato</w:t>
-            </w:r>
-          </w:p>
-          <w:p>
-            <w:pPr>
-              <w:pStyle w:val="Paragrafoelenco"/>
-              <w:numPr>
-                <w:ilvl w:val="0"/>
-                <w:numId w:val="1"/>
-              </w:numPr>
-            </w:pPr>
-            <w:r>
-              <w:t>Il cliente inserisce il commento e conferma</w:t>
-            </w:r>
-          </w:p>
-          <w:p>
-            <w:pPr>
-              <w:pStyle w:val="Paragrafoelenco"/>
-              <w:numPr>
-                <w:ilvl w:val="0"/>
-                <w:numId w:val="1"/>
-              </w:numPr>
-            </w:pPr>
-            <w:r>
               <w:t>Il sistema inserisce il commento e visualizza la nuova scheda del libro col nuovo commento</w:t>
             </w:r>
           </w:p>
@@ -778,10 +1183,7 @@
         </w:tc>
       </w:tr>
     </w:tbl>
-    <w:p>
-      <w:bookmarkStart w:id="0" w:name="_GoBack"/>
-      <w:bookmarkEnd w:id="0"/>
-    </w:p>
+    <w:p/>
     <w:sectPr>
       <w:pgSz w:w="11906" w:h="16838"/>
       <w:pgMar w:top="1417" w:right="1134" w:bottom="1134" w:left="1134" w:header="708" w:footer="708" w:gutter="0"/>
@@ -889,6 +1291,95 @@
     </w:lvl>
   </w:abstractNum>
   <w:abstractNum w:abstractNumId="1" w15:restartNumberingAfterBreak="0">
+    <w:nsid w:val="118D036A"/>
+    <w:multiLevelType w:val="hybridMultilevel"/>
+    <w:tmpl w:val="37C292B4"/>
+    <w:lvl w:ilvl="0" w:tplc="0410000F">
+      <w:start w:val="1"/>
+      <w:numFmt w:val="decimal"/>
+      <w:lvlText w:val="%1."/>
+      <w:lvlJc w:val="left"/>
+      <w:pPr>
+        <w:ind w:left="720" w:hanging="360"/>
+      </w:pPr>
+      <w:rPr>
+        <w:rFonts w:hint="default"/>
+      </w:rPr>
+    </w:lvl>
+    <w:lvl w:ilvl="1" w:tplc="04100019" w:tentative="1">
+      <w:start w:val="1"/>
+      <w:numFmt w:val="lowerLetter"/>
+      <w:lvlText w:val="%2."/>
+      <w:lvlJc w:val="left"/>
+      <w:pPr>
+        <w:ind w:left="1440" w:hanging="360"/>
+      </w:pPr>
+    </w:lvl>
+    <w:lvl w:ilvl="2" w:tplc="0410001B" w:tentative="1">
+      <w:start w:val="1"/>
+      <w:numFmt w:val="lowerRoman"/>
+      <w:lvlText w:val="%3."/>
+      <w:lvlJc w:val="right"/>
+      <w:pPr>
+        <w:ind w:left="2160" w:hanging="180"/>
+      </w:pPr>
+    </w:lvl>
+    <w:lvl w:ilvl="3" w:tplc="0410000F" w:tentative="1">
+      <w:start w:val="1"/>
+      <w:numFmt w:val="decimal"/>
+      <w:lvlText w:val="%4."/>
+      <w:lvlJc w:val="left"/>
+      <w:pPr>
+        <w:ind w:left="2880" w:hanging="360"/>
+      </w:pPr>
+    </w:lvl>
+    <w:lvl w:ilvl="4" w:tplc="04100019" w:tentative="1">
+      <w:start w:val="1"/>
+      <w:numFmt w:val="lowerLetter"/>
+      <w:lvlText w:val="%5."/>
+      <w:lvlJc w:val="left"/>
+      <w:pPr>
+        <w:ind w:left="3600" w:hanging="360"/>
+      </w:pPr>
+    </w:lvl>
+    <w:lvl w:ilvl="5" w:tplc="0410001B" w:tentative="1">
+      <w:start w:val="1"/>
+      <w:numFmt w:val="lowerRoman"/>
+      <w:lvlText w:val="%6."/>
+      <w:lvlJc w:val="right"/>
+      <w:pPr>
+        <w:ind w:left="4320" w:hanging="180"/>
+      </w:pPr>
+    </w:lvl>
+    <w:lvl w:ilvl="6" w:tplc="0410000F" w:tentative="1">
+      <w:start w:val="1"/>
+      <w:numFmt w:val="decimal"/>
+      <w:lvlText w:val="%7."/>
+      <w:lvlJc w:val="left"/>
+      <w:pPr>
+        <w:ind w:left="5040" w:hanging="360"/>
+      </w:pPr>
+    </w:lvl>
+    <w:lvl w:ilvl="7" w:tplc="04100019" w:tentative="1">
+      <w:start w:val="1"/>
+      <w:numFmt w:val="lowerLetter"/>
+      <w:lvlText w:val="%8."/>
+      <w:lvlJc w:val="left"/>
+      <w:pPr>
+        <w:ind w:left="5760" w:hanging="360"/>
+      </w:pPr>
+    </w:lvl>
+    <w:lvl w:ilvl="8" w:tplc="0410001B" w:tentative="1">
+      <w:start w:val="1"/>
+      <w:numFmt w:val="lowerRoman"/>
+      <w:lvlText w:val="%9."/>
+      <w:lvlJc w:val="right"/>
+      <w:pPr>
+        <w:ind w:left="6480" w:hanging="180"/>
+      </w:pPr>
+    </w:lvl>
+  </w:abstractNum>
+  <w:abstractNum w:abstractNumId="2" w15:restartNumberingAfterBreak="0">
     <w:nsid w:val="1A9738F2"/>
     <w:multiLevelType w:val="hybridMultilevel"/>
     <w:tmpl w:val="104A5A2C"/>
@@ -974,7 +1465,7 @@
       </w:pPr>
     </w:lvl>
   </w:abstractNum>
-  <w:abstractNum w:abstractNumId="2" w15:restartNumberingAfterBreak="0">
+  <w:abstractNum w:abstractNumId="3" w15:restartNumberingAfterBreak="0">
     <w:nsid w:val="4A5E3DC5"/>
     <w:multiLevelType w:val="multilevel"/>
     <w:tmpl w:val="0410001F"/>
@@ -1060,7 +1551,96 @@
       </w:pPr>
     </w:lvl>
   </w:abstractNum>
-  <w:abstractNum w:abstractNumId="3" w15:restartNumberingAfterBreak="0">
+  <w:abstractNum w:abstractNumId="4" w15:restartNumberingAfterBreak="0">
+    <w:nsid w:val="4EA26CF6"/>
+    <w:multiLevelType w:val="hybridMultilevel"/>
+    <w:tmpl w:val="5CB02F88"/>
+    <w:lvl w:ilvl="0" w:tplc="0410000F">
+      <w:start w:val="1"/>
+      <w:numFmt w:val="decimal"/>
+      <w:lvlText w:val="%1."/>
+      <w:lvlJc w:val="left"/>
+      <w:pPr>
+        <w:ind w:left="720" w:hanging="360"/>
+      </w:pPr>
+      <w:rPr>
+        <w:rFonts w:hint="default"/>
+      </w:rPr>
+    </w:lvl>
+    <w:lvl w:ilvl="1" w:tplc="04100019" w:tentative="1">
+      <w:start w:val="1"/>
+      <w:numFmt w:val="lowerLetter"/>
+      <w:lvlText w:val="%2."/>
+      <w:lvlJc w:val="left"/>
+      <w:pPr>
+        <w:ind w:left="1440" w:hanging="360"/>
+      </w:pPr>
+    </w:lvl>
+    <w:lvl w:ilvl="2" w:tplc="0410001B" w:tentative="1">
+      <w:start w:val="1"/>
+      <w:numFmt w:val="lowerRoman"/>
+      <w:lvlText w:val="%3."/>
+      <w:lvlJc w:val="right"/>
+      <w:pPr>
+        <w:ind w:left="2160" w:hanging="180"/>
+      </w:pPr>
+    </w:lvl>
+    <w:lvl w:ilvl="3" w:tplc="0410000F" w:tentative="1">
+      <w:start w:val="1"/>
+      <w:numFmt w:val="decimal"/>
+      <w:lvlText w:val="%4."/>
+      <w:lvlJc w:val="left"/>
+      <w:pPr>
+        <w:ind w:left="2880" w:hanging="360"/>
+      </w:pPr>
+    </w:lvl>
+    <w:lvl w:ilvl="4" w:tplc="04100019" w:tentative="1">
+      <w:start w:val="1"/>
+      <w:numFmt w:val="lowerLetter"/>
+      <w:lvlText w:val="%5."/>
+      <w:lvlJc w:val="left"/>
+      <w:pPr>
+        <w:ind w:left="3600" w:hanging="360"/>
+      </w:pPr>
+    </w:lvl>
+    <w:lvl w:ilvl="5" w:tplc="0410001B" w:tentative="1">
+      <w:start w:val="1"/>
+      <w:numFmt w:val="lowerRoman"/>
+      <w:lvlText w:val="%6."/>
+      <w:lvlJc w:val="right"/>
+      <w:pPr>
+        <w:ind w:left="4320" w:hanging="180"/>
+      </w:pPr>
+    </w:lvl>
+    <w:lvl w:ilvl="6" w:tplc="0410000F" w:tentative="1">
+      <w:start w:val="1"/>
+      <w:numFmt w:val="decimal"/>
+      <w:lvlText w:val="%7."/>
+      <w:lvlJc w:val="left"/>
+      <w:pPr>
+        <w:ind w:left="5040" w:hanging="360"/>
+      </w:pPr>
+    </w:lvl>
+    <w:lvl w:ilvl="7" w:tplc="04100019" w:tentative="1">
+      <w:start w:val="1"/>
+      <w:numFmt w:val="lowerLetter"/>
+      <w:lvlText w:val="%8."/>
+      <w:lvlJc w:val="left"/>
+      <w:pPr>
+        <w:ind w:left="5760" w:hanging="360"/>
+      </w:pPr>
+    </w:lvl>
+    <w:lvl w:ilvl="8" w:tplc="0410001B" w:tentative="1">
+      <w:start w:val="1"/>
+      <w:numFmt w:val="lowerRoman"/>
+      <w:lvlText w:val="%9."/>
+      <w:lvlJc w:val="right"/>
+      <w:pPr>
+        <w:ind w:left="6480" w:hanging="180"/>
+      </w:pPr>
+    </w:lvl>
+  </w:abstractNum>
+  <w:abstractNum w:abstractNumId="5" w15:restartNumberingAfterBreak="0">
     <w:nsid w:val="598B78BA"/>
     <w:multiLevelType w:val="multilevel"/>
     <w:tmpl w:val="F6F812A8"/>
@@ -1154,11 +1734,105 @@
       </w:pPr>
     </w:lvl>
   </w:abstractNum>
+  <w:abstractNum w:abstractNumId="6" w15:restartNumberingAfterBreak="0">
+    <w:nsid w:val="788734E9"/>
+    <w:multiLevelType w:val="multilevel"/>
+    <w:tmpl w:val="F6F812A8"/>
+    <w:lvl w:ilvl="0">
+      <w:start w:val="1"/>
+      <w:numFmt w:val="decimal"/>
+      <w:lvlText w:val="%1."/>
+      <w:lvlJc w:val="left"/>
+      <w:pPr>
+        <w:ind w:left="720" w:hanging="360"/>
+      </w:pPr>
+    </w:lvl>
+    <w:lvl w:ilvl="1">
+      <w:start w:val="1"/>
+      <w:numFmt w:val="decimal"/>
+      <w:isLgl/>
+      <w:lvlText w:val="%1.%2"/>
+      <w:lvlJc w:val="left"/>
+      <w:pPr>
+        <w:ind w:left="1080" w:hanging="360"/>
+      </w:pPr>
+    </w:lvl>
+    <w:lvl w:ilvl="2">
+      <w:start w:val="1"/>
+      <w:numFmt w:val="decimal"/>
+      <w:isLgl/>
+      <w:lvlText w:val="%1.%2.%3"/>
+      <w:lvlJc w:val="left"/>
+      <w:pPr>
+        <w:ind w:left="1800" w:hanging="720"/>
+      </w:pPr>
+    </w:lvl>
+    <w:lvl w:ilvl="3">
+      <w:start w:val="1"/>
+      <w:numFmt w:val="decimal"/>
+      <w:isLgl/>
+      <w:lvlText w:val="%1.%2.%3.%4"/>
+      <w:lvlJc w:val="left"/>
+      <w:pPr>
+        <w:ind w:left="2160" w:hanging="720"/>
+      </w:pPr>
+    </w:lvl>
+    <w:lvl w:ilvl="4">
+      <w:start w:val="1"/>
+      <w:numFmt w:val="decimal"/>
+      <w:isLgl/>
+      <w:lvlText w:val="%1.%2.%3.%4.%5"/>
+      <w:lvlJc w:val="left"/>
+      <w:pPr>
+        <w:ind w:left="2880" w:hanging="1080"/>
+      </w:pPr>
+    </w:lvl>
+    <w:lvl w:ilvl="5">
+      <w:start w:val="1"/>
+      <w:numFmt w:val="decimal"/>
+      <w:isLgl/>
+      <w:lvlText w:val="%1.%2.%3.%4.%5.%6"/>
+      <w:lvlJc w:val="left"/>
+      <w:pPr>
+        <w:ind w:left="3240" w:hanging="1080"/>
+      </w:pPr>
+    </w:lvl>
+    <w:lvl w:ilvl="6">
+      <w:start w:val="1"/>
+      <w:numFmt w:val="decimal"/>
+      <w:isLgl/>
+      <w:lvlText w:val="%1.%2.%3.%4.%5.%6.%7"/>
+      <w:lvlJc w:val="left"/>
+      <w:pPr>
+        <w:ind w:left="3960" w:hanging="1440"/>
+      </w:pPr>
+    </w:lvl>
+    <w:lvl w:ilvl="7">
+      <w:start w:val="1"/>
+      <w:numFmt w:val="decimal"/>
+      <w:isLgl/>
+      <w:lvlText w:val="%1.%2.%3.%4.%5.%6.%7.%8"/>
+      <w:lvlJc w:val="left"/>
+      <w:pPr>
+        <w:ind w:left="4320" w:hanging="1440"/>
+      </w:pPr>
+    </w:lvl>
+    <w:lvl w:ilvl="8">
+      <w:start w:val="1"/>
+      <w:numFmt w:val="decimal"/>
+      <w:isLgl/>
+      <w:lvlText w:val="%1.%2.%3.%4.%5.%6.%7.%8.%9"/>
+      <w:lvlJc w:val="left"/>
+      <w:pPr>
+        <w:ind w:left="4680" w:hanging="1440"/>
+      </w:pPr>
+    </w:lvl>
+  </w:abstractNum>
   <w:num w:numId="1">
-    <w:abstractNumId w:val="1"/>
+    <w:abstractNumId w:val="2"/>
   </w:num>
   <w:num w:numId="2">
-    <w:abstractNumId w:val="3"/>
+    <w:abstractNumId w:val="5"/>
     <w:lvlOverride w:ilvl="0">
       <w:startOverride w:val="1"/>
     </w:lvlOverride>
@@ -1191,7 +1865,16 @@
     <w:abstractNumId w:val="0"/>
   </w:num>
   <w:num w:numId="4">
-    <w:abstractNumId w:val="2"/>
+    <w:abstractNumId w:val="3"/>
+  </w:num>
+  <w:num w:numId="5">
+    <w:abstractNumId w:val="6"/>
+  </w:num>
+  <w:num w:numId="6">
+    <w:abstractNumId w:val="4"/>
+  </w:num>
+  <w:num w:numId="7">
+    <w:abstractNumId w:val="1"/>
   </w:num>
 </w:numbering>
 </file>
@@ -1651,6 +2334,36 @@
       <w:contextualSpacing/>
     </w:pPr>
   </w:style>
+  <w:style w:type="paragraph" w:styleId="Testofumetto">
+    <w:name w:val="Balloon Text"/>
+    <w:basedOn w:val="Normale"/>
+    <w:link w:val="TestofumettoCarattere"/>
+    <w:uiPriority w:val="99"/>
+    <w:semiHidden/>
+    <w:unhideWhenUsed/>
+    <w:rsid w:val="001A6C6F"/>
+    <w:pPr>
+      <w:spacing w:after="0" w:line="240" w:lineRule="auto"/>
+    </w:pPr>
+    <w:rPr>
+      <w:rFonts w:ascii="Segoe UI" w:hAnsi="Segoe UI" w:cs="Segoe UI"/>
+      <w:sz w:val="18"/>
+      <w:szCs w:val="18"/>
+    </w:rPr>
+  </w:style>
+  <w:style w:type="character" w:customStyle="1" w:styleId="TestofumettoCarattere">
+    <w:name w:val="Testo fumetto Carattere"/>
+    <w:basedOn w:val="Carpredefinitoparagrafo"/>
+    <w:link w:val="Testofumetto"/>
+    <w:uiPriority w:val="99"/>
+    <w:semiHidden/>
+    <w:rsid w:val="001A6C6F"/>
+    <w:rPr>
+      <w:rFonts w:ascii="Segoe UI" w:hAnsi="Segoe UI" w:cs="Segoe UI"/>
+      <w:sz w:val="18"/>
+      <w:szCs w:val="18"/>
+    </w:rPr>
+  </w:style>
 </w:styles>
 </file>
 
@@ -1954,7 +2667,7 @@
 </file>
 
 <file path=customXml/itemProps1.xml><?xml version="1.0" encoding="utf-8"?>
-<ds:datastoreItem xmlns:ds="http://schemas.openxmlformats.org/officeDocument/2006/customXml" ds:itemID="{C7064C6E-C5CD-447A-B6E9-23B5E1ADD4CC}">
+<ds:datastoreItem xmlns:ds="http://schemas.openxmlformats.org/officeDocument/2006/customXml" ds:itemID="{D1FDF169-76B6-40C6-998E-2563265BE587}">
   <ds:schemaRefs>
     <ds:schemaRef ds:uri="http://schemas.openxmlformats.org/officeDocument/2006/bibliography"/>
   </ds:schemaRefs>

--- a/Progetto.docx
+++ b/Progetto.docx
@@ -10,10 +10,10 @@
       </w:pPr>
       <w:r>
         <w:object w:dxaOrig="9252" w:dyaOrig="9620">
-          <v:rect id="rectole0000000000" o:spid="_x0000_i1025" style="width:462.6pt;height:481.2pt" o:ole="" o:preferrelative="t" stroked="f">
-            <v:imagedata r:id="rId5" o:title=""/>
+          <v:rect id="rectole0000000000" o:spid="_x0000_i1025" style="width:462.55pt;height:481.1pt" o:ole="" o:preferrelative="t" stroked="f">
+            <v:imagedata r:id="rId6" o:title=""/>
           </v:rect>
-          <o:OLEObject Type="Embed" ProgID="StaticMetafile" ShapeID="rectole0000000000" DrawAspect="Content" ObjectID="_1632482224" r:id="rId6"/>
+          <o:OLEObject Type="Embed" ProgID="StaticMetafile" ShapeID="rectole0000000000" DrawAspect="Content" ObjectID="_1632579772" r:id="rId7"/>
         </w:object>
       </w:r>
     </w:p>
@@ -98,17 +98,11 @@
         <w:tblLook w:val="04A0" w:firstRow="1" w:lastRow="0" w:firstColumn="1" w:lastColumn="0" w:noHBand="0" w:noVBand="1"/>
       </w:tblPr>
       <w:tblGrid>
-        <w:gridCol w:w="2407"/>
-        <w:gridCol w:w="2407"/>
-        <w:gridCol w:w="4814"/>
+        <w:gridCol w:w="2391"/>
+        <w:gridCol w:w="2371"/>
+        <w:gridCol w:w="4758"/>
       </w:tblGrid>
       <w:tr>
-        <w:tblPrEx>
-          <w:tblCellMar>
-            <w:top w:w="0" w:type="dxa"/>
-            <w:bottom w:w="0" w:type="dxa"/>
-          </w:tblCellMar>
-        </w:tblPrEx>
         <w:trPr>
           <w:trHeight w:val="1"/>
         </w:trPr>
@@ -227,12 +221,6 @@
         </w:tc>
       </w:tr>
       <w:tr>
-        <w:tblPrEx>
-          <w:tblCellMar>
-            <w:top w:w="0" w:type="dxa"/>
-            <w:bottom w:w="0" w:type="dxa"/>
-          </w:tblCellMar>
-        </w:tblPrEx>
         <w:trPr>
           <w:trHeight w:val="1"/>
         </w:trPr>
@@ -301,12 +289,6 @@
         </w:tc>
       </w:tr>
       <w:tr>
-        <w:tblPrEx>
-          <w:tblCellMar>
-            <w:top w:w="0" w:type="dxa"/>
-            <w:bottom w:w="0" w:type="dxa"/>
-          </w:tblCellMar>
-        </w:tblPrEx>
         <w:trPr>
           <w:trHeight w:val="1"/>
         </w:trPr>
@@ -375,12 +357,6 @@
         </w:tc>
       </w:tr>
       <w:tr>
-        <w:tblPrEx>
-          <w:tblCellMar>
-            <w:top w:w="0" w:type="dxa"/>
-            <w:bottom w:w="0" w:type="dxa"/>
-          </w:tblCellMar>
-        </w:tblPrEx>
         <w:trPr>
           <w:trHeight w:val="1"/>
         </w:trPr>
@@ -451,12 +427,6 @@
         </w:tc>
       </w:tr>
       <w:tr>
-        <w:tblPrEx>
-          <w:tblCellMar>
-            <w:top w:w="0" w:type="dxa"/>
-            <w:bottom w:w="0" w:type="dxa"/>
-          </w:tblCellMar>
-        </w:tblPrEx>
         <w:trPr>
           <w:trHeight w:val="1"/>
         </w:trPr>
@@ -512,10 +482,9 @@
             <w:pPr>
               <w:numPr>
                 <w:ilvl w:val="0"/>
-                <w:numId w:val="1"/>
+                <w:numId w:val="8"/>
               </w:numPr>
               <w:spacing w:after="0" w:line="240" w:lineRule="auto"/>
-              <w:ind w:left="720" w:hanging="360"/>
               <w:rPr>
                 <w:rFonts w:ascii="Calibri" w:eastAsia="Calibri" w:hAnsi="Calibri" w:cs="Calibri"/>
               </w:rPr>
@@ -529,12 +498,12 @@
           </w:p>
           <w:p>
             <w:pPr>
+              <w:pStyle w:val="Paragrafoelenco"/>
               <w:numPr>
                 <w:ilvl w:val="0"/>
-                <w:numId w:val="1"/>
+                <w:numId w:val="8"/>
               </w:numPr>
               <w:spacing w:after="0" w:line="240" w:lineRule="auto"/>
-              <w:ind w:left="720" w:hanging="360"/>
               <w:rPr>
                 <w:rFonts w:ascii="Calibri" w:eastAsia="Calibri" w:hAnsi="Calibri" w:cs="Calibri"/>
               </w:rPr>
@@ -545,16 +514,19 @@
               </w:rPr>
               <w:t>L’utente ha visualizzato la scheda tecnica di un libro</w:t>
             </w:r>
+          </w:p>
+          <w:p>
+            <w:pPr>
+              <w:pStyle w:val="Paragrafoelenco"/>
+              <w:spacing w:after="0" w:line="240" w:lineRule="auto"/>
+              <w:rPr>
+                <w:rFonts w:ascii="Calibri" w:eastAsia="Calibri" w:hAnsi="Calibri" w:cs="Calibri"/>
+              </w:rPr>
+            </w:pPr>
           </w:p>
         </w:tc>
       </w:tr>
       <w:tr>
-        <w:tblPrEx>
-          <w:tblCellMar>
-            <w:top w:w="0" w:type="dxa"/>
-            <w:bottom w:w="0" w:type="dxa"/>
-          </w:tblCellMar>
-        </w:tblPrEx>
         <w:trPr>
           <w:trHeight w:val="1"/>
         </w:trPr>
@@ -594,51 +566,31 @@
           </w:p>
           <w:p>
             <w:pPr>
+              <w:pStyle w:val="Paragrafoelenco"/>
               <w:numPr>
                 <w:ilvl w:val="0"/>
-                <w:numId w:val="2"/>
+                <w:numId w:val="9"/>
               </w:numPr>
               <w:spacing w:after="0" w:line="256" w:lineRule="auto"/>
-              <w:ind w:left="720" w:hanging="360"/>
-              <w:rPr>
-                <w:rFonts w:ascii="Calibri" w:eastAsia="Calibri" w:hAnsi="Calibri" w:cs="Calibri"/>
-              </w:rPr>
-            </w:pPr>
-            <w:r>
-              <w:rPr>
-                <w:rFonts w:ascii="Calibri" w:eastAsia="Calibri" w:hAnsi="Calibri" w:cs="Calibri"/>
-              </w:rPr>
-              <w:t>Il cliente seleziona l’opzione di acquisto specificando se si intende acquistare il prodotto come copia fisica o digitale (</w:t>
-            </w:r>
-            <w:proofErr w:type="spellStart"/>
-            <w:r>
-              <w:rPr>
-                <w:rFonts w:ascii="Calibri" w:eastAsia="Calibri" w:hAnsi="Calibri" w:cs="Calibri"/>
-              </w:rPr>
-              <w:t>vediSchedaTecnic</w:t>
-            </w:r>
-            <w:r>
-              <w:rPr>
-                <w:rFonts w:ascii="Calibri" w:eastAsia="Calibri" w:hAnsi="Calibri" w:cs="Calibri"/>
-              </w:rPr>
-              <w:t>aMockup</w:t>
-            </w:r>
-            <w:proofErr w:type="spellEnd"/>
-            <w:r>
-              <w:rPr>
-                <w:rFonts w:ascii="Calibri" w:eastAsia="Calibri" w:hAnsi="Calibri" w:cs="Calibri"/>
-              </w:rPr>
-              <w:t>)</w:t>
-            </w:r>
-          </w:p>
-          <w:p>
-            <w:pPr>
+              <w:rPr>
+                <w:rFonts w:ascii="Calibri" w:eastAsia="Calibri" w:hAnsi="Calibri" w:cs="Calibri"/>
+              </w:rPr>
+            </w:pPr>
+            <w:r>
+              <w:rPr>
+                <w:rFonts w:ascii="Calibri" w:eastAsia="Calibri" w:hAnsi="Calibri" w:cs="Calibri"/>
+              </w:rPr>
+              <w:t>Il cliente seleziona l’opzione di acquisto specificando se si intende acquistare il prodotto come copia fisica o digitale</w:t>
+            </w:r>
+          </w:p>
+          <w:p>
+            <w:pPr>
+              <w:pStyle w:val="Paragrafoelenco"/>
               <w:numPr>
                 <w:ilvl w:val="0"/>
-                <w:numId w:val="2"/>
+                <w:numId w:val="9"/>
               </w:numPr>
               <w:spacing w:after="0" w:line="256" w:lineRule="auto"/>
-              <w:ind w:left="720" w:hanging="360"/>
               <w:rPr>
                 <w:rFonts w:ascii="Calibri" w:eastAsia="Calibri" w:hAnsi="Calibri" w:cs="Calibri"/>
               </w:rPr>
@@ -663,15 +615,94 @@
               </w:rPr>
               <w:t>)</w:t>
             </w:r>
+          </w:p>
+          <w:p>
+            <w:pPr>
+              <w:spacing w:after="0" w:line="256" w:lineRule="auto"/>
+              <w:ind w:left="720"/>
+              <w:rPr>
+                <w:rFonts w:ascii="Calibri" w:eastAsia="Calibri" w:hAnsi="Calibri" w:cs="Calibri"/>
+              </w:rPr>
+            </w:pPr>
+          </w:p>
+          <w:p>
+            <w:pPr>
+              <w:spacing w:after="0" w:line="256" w:lineRule="auto"/>
+              <w:ind w:left="720"/>
+              <w:rPr>
+                <w:rFonts w:ascii="Calibri" w:eastAsia="Calibri" w:hAnsi="Calibri" w:cs="Calibri"/>
+              </w:rPr>
+            </w:pPr>
+            <w:r>
+              <w:rPr>
+                <w:noProof/>
+              </w:rPr>
+              <w:drawing>
+                <wp:inline distT="0" distB="0" distL="0" distR="0" wp14:anchorId="07D15D6D" wp14:editId="05F9CABC">
+                  <wp:extent cx="3589020" cy="2308399"/>
+                  <wp:effectExtent l="0" t="0" r="0" b="0"/>
+                  <wp:docPr id="1" name="Immagine 1"/>
+                  <wp:cNvGraphicFramePr>
+                    <a:graphicFrameLocks xmlns:a="http://schemas.openxmlformats.org/drawingml/2006/main" noChangeAspect="1"/>
+                  </wp:cNvGraphicFramePr>
+                  <a:graphic xmlns:a="http://schemas.openxmlformats.org/drawingml/2006/main">
+                    <a:graphicData uri="http://schemas.openxmlformats.org/drawingml/2006/picture">
+                      <pic:pic xmlns:pic="http://schemas.openxmlformats.org/drawingml/2006/picture">
+                        <pic:nvPicPr>
+                          <pic:cNvPr id="0" name="Picture 1"/>
+                          <pic:cNvPicPr>
+                            <a:picLocks noChangeAspect="1" noChangeArrowheads="1"/>
+                          </pic:cNvPicPr>
+                        </pic:nvPicPr>
+                        <pic:blipFill>
+                          <a:blip r:embed="rId8" cstate="print">
+                            <a:extLst>
+                              <a:ext uri="{28A0092B-C50C-407E-A947-70E740481C1C}">
+                                <a14:useLocalDpi xmlns:a14="http://schemas.microsoft.com/office/drawing/2010/main" val="0"/>
+                              </a:ext>
+                            </a:extLst>
+                          </a:blip>
+                          <a:srcRect/>
+                          <a:stretch>
+                            <a:fillRect/>
+                          </a:stretch>
+                        </pic:blipFill>
+                        <pic:spPr bwMode="auto">
+                          <a:xfrm>
+                            <a:off x="0" y="0"/>
+                            <a:ext cx="3652748" cy="2349388"/>
+                          </a:xfrm>
+                          <a:prstGeom prst="rect">
+                            <a:avLst/>
+                          </a:prstGeom>
+                          <a:noFill/>
+                          <a:ln>
+                            <a:noFill/>
+                          </a:ln>
+                        </pic:spPr>
+                      </pic:pic>
+                    </a:graphicData>
+                  </a:graphic>
+                </wp:inline>
+              </w:drawing>
+            </w:r>
+          </w:p>
+          <w:p>
+            <w:pPr>
+              <w:spacing w:after="0" w:line="256" w:lineRule="auto"/>
+              <w:ind w:left="720"/>
+              <w:rPr>
+                <w:rFonts w:ascii="Calibri" w:eastAsia="Calibri" w:hAnsi="Calibri" w:cs="Calibri"/>
+              </w:rPr>
+            </w:pPr>
           </w:p>
           <w:p>
             <w:pPr>
               <w:numPr>
                 <w:ilvl w:val="0"/>
-                <w:numId w:val="2"/>
+                <w:numId w:val="9"/>
               </w:numPr>
               <w:spacing w:after="0" w:line="256" w:lineRule="auto"/>
-              <w:ind w:left="720" w:hanging="360"/>
               <w:rPr>
                 <w:rFonts w:ascii="Calibri" w:eastAsia="Calibri" w:hAnsi="Calibri" w:cs="Calibri"/>
               </w:rPr>
@@ -681,87 +712,177 @@
                 <w:rFonts w:ascii="Calibri" w:eastAsia="Calibri" w:hAnsi="Calibri" w:cs="Calibri"/>
               </w:rPr>
               <w:t>Se il cliente sceglie carta di credito come metodo di pagamento</w:t>
+            </w:r>
+          </w:p>
+          <w:p>
+            <w:pPr>
+              <w:pStyle w:val="Paragrafoelenco"/>
+              <w:spacing w:after="0" w:line="256" w:lineRule="auto"/>
+              <w:ind w:left="1440"/>
+              <w:rPr>
+                <w:rFonts w:ascii="Calibri" w:eastAsia="Calibri" w:hAnsi="Calibri" w:cs="Calibri"/>
+              </w:rPr>
+            </w:pPr>
+            <w:r>
+              <w:rPr>
+                <w:noProof/>
+              </w:rPr>
+              <w:drawing>
+                <wp:anchor distT="0" distB="0" distL="114300" distR="114300" simplePos="0" relativeHeight="251659776" behindDoc="0" locked="0" layoutInCell="1" allowOverlap="1" wp14:anchorId="5AE3413F" wp14:editId="5B4AFB81">
+                  <wp:simplePos x="0" y="0"/>
+                  <wp:positionH relativeFrom="column">
+                    <wp:posOffset>511175</wp:posOffset>
+                  </wp:positionH>
+                  <wp:positionV relativeFrom="paragraph">
+                    <wp:posOffset>319405</wp:posOffset>
+                  </wp:positionV>
+                  <wp:extent cx="3604260" cy="2266950"/>
+                  <wp:effectExtent l="0" t="0" r="0" b="0"/>
+                  <wp:wrapTopAndBottom/>
+                  <wp:docPr id="2" name="Immagine 2"/>
+                  <wp:cNvGraphicFramePr>
+                    <a:graphicFrameLocks xmlns:a="http://schemas.openxmlformats.org/drawingml/2006/main" noChangeAspect="1"/>
+                  </wp:cNvGraphicFramePr>
+                  <a:graphic xmlns:a="http://schemas.openxmlformats.org/drawingml/2006/main">
+                    <a:graphicData uri="http://schemas.openxmlformats.org/drawingml/2006/picture">
+                      <pic:pic xmlns:pic="http://schemas.openxmlformats.org/drawingml/2006/picture">
+                        <pic:nvPicPr>
+                          <pic:cNvPr id="0" name="Picture 3"/>
+                          <pic:cNvPicPr>
+                            <a:picLocks noChangeAspect="1" noChangeArrowheads="1"/>
+                          </pic:cNvPicPr>
+                        </pic:nvPicPr>
+                        <pic:blipFill>
+                          <a:blip r:embed="rId9" cstate="print">
+                            <a:extLst>
+                              <a:ext uri="{28A0092B-C50C-407E-A947-70E740481C1C}">
+                                <a14:useLocalDpi xmlns:a14="http://schemas.microsoft.com/office/drawing/2010/main" val="0"/>
+                              </a:ext>
+                            </a:extLst>
+                          </a:blip>
+                          <a:srcRect/>
+                          <a:stretch>
+                            <a:fillRect/>
+                          </a:stretch>
+                        </pic:blipFill>
+                        <pic:spPr bwMode="auto">
+                          <a:xfrm>
+                            <a:off x="0" y="0"/>
+                            <a:ext cx="3604260" cy="2266950"/>
+                          </a:xfrm>
+                          <a:prstGeom prst="rect">
+                            <a:avLst/>
+                          </a:prstGeom>
+                          <a:noFill/>
+                          <a:ln>
+                            <a:noFill/>
+                          </a:ln>
+                        </pic:spPr>
+                      </pic:pic>
+                    </a:graphicData>
+                  </a:graphic>
+                  <wp14:sizeRelH relativeFrom="margin">
+                    <wp14:pctWidth>0</wp14:pctWidth>
+                  </wp14:sizeRelH>
+                  <wp14:sizeRelV relativeFrom="margin">
+                    <wp14:pctHeight>0</wp14:pctHeight>
+                  </wp14:sizeRelV>
+                </wp:anchor>
+              </w:drawing>
+            </w:r>
+            <w:r>
+              <w:rPr>
+                <w:rFonts w:ascii="Calibri" w:eastAsia="Calibri" w:hAnsi="Calibri" w:cs="Calibri"/>
+              </w:rPr>
+              <w:t xml:space="preserve">3.1 </w:t>
+            </w:r>
+            <w:r>
+              <w:rPr>
+                <w:rFonts w:ascii="Calibri" w:eastAsia="Calibri" w:hAnsi="Calibri" w:cs="Calibri"/>
+              </w:rPr>
+              <w:t>Il cliente inserisce i dati richiesti (</w:t>
+            </w:r>
+            <w:proofErr w:type="spellStart"/>
+            <w:r>
+              <w:rPr>
+                <w:rFonts w:ascii="Calibri" w:eastAsia="Calibri" w:hAnsi="Calibri" w:cs="Calibri"/>
+              </w:rPr>
+              <w:t>inserisciInfoCartaMockup</w:t>
+            </w:r>
+            <w:proofErr w:type="spellEnd"/>
+            <w:r>
+              <w:rPr>
+                <w:rFonts w:ascii="Calibri" w:eastAsia="Calibri" w:hAnsi="Calibri" w:cs="Calibri"/>
+              </w:rPr>
+              <w:t>) e conferma</w:t>
+            </w:r>
+          </w:p>
+          <w:p>
+            <w:pPr>
+              <w:spacing w:after="0" w:line="256" w:lineRule="auto"/>
+              <w:rPr>
+                <w:rFonts w:ascii="Calibri" w:eastAsia="Calibri" w:hAnsi="Calibri" w:cs="Calibri"/>
+              </w:rPr>
+            </w:pPr>
+          </w:p>
+          <w:p>
+            <w:pPr>
+              <w:spacing w:after="0" w:line="256" w:lineRule="auto"/>
+              <w:rPr>
+                <w:rFonts w:ascii="Calibri" w:eastAsia="Calibri" w:hAnsi="Calibri" w:cs="Calibri"/>
+              </w:rPr>
+            </w:pPr>
+            <w:r>
+              <w:rPr>
+                <w:rFonts w:ascii="Calibri" w:eastAsia="Calibri" w:hAnsi="Calibri" w:cs="Calibri"/>
+              </w:rPr>
+              <w:t xml:space="preserve">                </w:t>
             </w:r>
           </w:p>
           <w:p>
             <w:pPr>
               <w:numPr>
                 <w:ilvl w:val="0"/>
-                <w:numId w:val="2"/>
+                <w:numId w:val="9"/>
               </w:numPr>
               <w:spacing w:after="0" w:line="256" w:lineRule="auto"/>
-              <w:ind w:left="1080" w:hanging="360"/>
-              <w:rPr>
-                <w:rFonts w:ascii="Calibri" w:eastAsia="Calibri" w:hAnsi="Calibri" w:cs="Calibri"/>
-              </w:rPr>
-            </w:pPr>
-            <w:r>
-              <w:rPr>
-                <w:rFonts w:ascii="Calibri" w:eastAsia="Calibri" w:hAnsi="Calibri" w:cs="Calibri"/>
-              </w:rPr>
-              <w:t>Il cliente inserisce i dati richiesti (</w:t>
-            </w:r>
-            <w:proofErr w:type="spellStart"/>
-            <w:r>
-              <w:rPr>
-                <w:rFonts w:ascii="Calibri" w:eastAsia="Calibri" w:hAnsi="Calibri" w:cs="Calibri"/>
-              </w:rPr>
-              <w:t>inserisciInfoCartaMockup</w:t>
-            </w:r>
-            <w:proofErr w:type="spellEnd"/>
-            <w:r>
-              <w:rPr>
-                <w:rFonts w:ascii="Calibri" w:eastAsia="Calibri" w:hAnsi="Calibri" w:cs="Calibri"/>
-              </w:rPr>
-              <w:t>) e conferma</w:t>
+              <w:rPr>
+                <w:rFonts w:ascii="Calibri" w:eastAsia="Calibri" w:hAnsi="Calibri" w:cs="Calibri"/>
+              </w:rPr>
+            </w:pPr>
+            <w:r>
+              <w:rPr>
+                <w:rFonts w:ascii="Calibri" w:eastAsia="Calibri" w:hAnsi="Calibri" w:cs="Calibri"/>
+              </w:rPr>
+              <w:t>Altrimenti</w:t>
+            </w:r>
+          </w:p>
+          <w:p>
+            <w:pPr>
+              <w:pStyle w:val="Paragrafoelenco"/>
+              <w:numPr>
+                <w:ilvl w:val="1"/>
+                <w:numId w:val="9"/>
+              </w:numPr>
+              <w:spacing w:after="0" w:line="240" w:lineRule="auto"/>
+              <w:rPr>
+                <w:rFonts w:ascii="Calibri" w:eastAsia="Calibri" w:hAnsi="Calibri" w:cs="Calibri"/>
+              </w:rPr>
+            </w:pPr>
+            <w:r>
+              <w:rPr>
+                <w:rFonts w:ascii="Calibri" w:eastAsia="Calibri" w:hAnsi="Calibri" w:cs="Calibri"/>
+              </w:rPr>
+              <w:t>Il cliente effettua l’autenticazione al sito web e conferma</w:t>
             </w:r>
           </w:p>
           <w:p>
             <w:pPr>
               <w:numPr>
                 <w:ilvl w:val="0"/>
-                <w:numId w:val="2"/>
+                <w:numId w:val="9"/>
               </w:numPr>
               <w:spacing w:after="0" w:line="256" w:lineRule="auto"/>
-              <w:ind w:left="720" w:hanging="360"/>
-              <w:rPr>
-                <w:rFonts w:ascii="Calibri" w:eastAsia="Calibri" w:hAnsi="Calibri" w:cs="Calibri"/>
-              </w:rPr>
-            </w:pPr>
-            <w:r>
-              <w:rPr>
-                <w:rFonts w:ascii="Calibri" w:eastAsia="Calibri" w:hAnsi="Calibri" w:cs="Calibri"/>
-              </w:rPr>
-              <w:t>Altrimenti</w:t>
-            </w:r>
-          </w:p>
-          <w:p>
-            <w:pPr>
-              <w:numPr>
-                <w:ilvl w:val="0"/>
-                <w:numId w:val="2"/>
-              </w:numPr>
-              <w:spacing w:after="0" w:line="240" w:lineRule="auto"/>
-              <w:ind w:left="1080" w:hanging="360"/>
-              <w:rPr>
-                <w:rFonts w:ascii="Calibri" w:eastAsia="Calibri" w:hAnsi="Calibri" w:cs="Calibri"/>
-              </w:rPr>
-            </w:pPr>
-            <w:r>
-              <w:rPr>
-                <w:rFonts w:ascii="Calibri" w:eastAsia="Calibri" w:hAnsi="Calibri" w:cs="Calibri"/>
-              </w:rPr>
-              <w:t>Il cliente effettua l’autenticazione al sito web e conferma</w:t>
-            </w:r>
-          </w:p>
-          <w:p>
-            <w:pPr>
-              <w:numPr>
-                <w:ilvl w:val="0"/>
-                <w:numId w:val="2"/>
-              </w:numPr>
-              <w:spacing w:after="0" w:line="256" w:lineRule="auto"/>
-              <w:ind w:left="720" w:hanging="360"/>
               <w:rPr>
                 <w:rFonts w:ascii="Calibri" w:eastAsia="Calibri" w:hAnsi="Calibri" w:cs="Calibri"/>
               </w:rPr>
@@ -776,12 +897,6 @@
         </w:tc>
       </w:tr>
       <w:tr>
-        <w:tblPrEx>
-          <w:tblCellMar>
-            <w:top w:w="0" w:type="dxa"/>
-            <w:bottom w:w="0" w:type="dxa"/>
-          </w:tblCellMar>
-        </w:tblPrEx>
         <w:trPr>
           <w:trHeight w:val="1"/>
         </w:trPr>
@@ -815,15 +930,7 @@
                 <w:b/>
                 <w:i/>
               </w:rPr>
-              <w:t>Postcon</w:t>
-            </w:r>
-            <w:r>
-              <w:rPr>
-                <w:rFonts w:ascii="Calibri" w:eastAsia="Calibri" w:hAnsi="Calibri" w:cs="Calibri"/>
-                <w:b/>
-                <w:i/>
-              </w:rPr>
-              <w:t>dizioni</w:t>
+              <w:t>Postcondizioni</w:t>
             </w:r>
             <w:proofErr w:type="spellEnd"/>
             <w:r>
@@ -868,12 +975,6 @@
         </w:tc>
       </w:tr>
       <w:tr>
-        <w:tblPrEx>
-          <w:tblCellMar>
-            <w:top w:w="0" w:type="dxa"/>
-            <w:bottom w:w="0" w:type="dxa"/>
-          </w:tblCellMar>
-        </w:tblPrEx>
         <w:trPr>
           <w:trHeight w:val="1"/>
         </w:trPr>
@@ -965,13 +1066,6 @@
         </w:rPr>
       </w:pPr>
     </w:p>
-    <w:p>
-      <w:pPr>
-        <w:rPr>
-          <w:rFonts w:ascii="Calibri" w:eastAsia="Calibri" w:hAnsi="Calibri" w:cs="Calibri"/>
-        </w:rPr>
-      </w:pPr>
-    </w:p>
     <w:tbl>
       <w:tblPr>
         <w:tblW w:w="0" w:type="auto"/>
@@ -983,17 +1077,11 @@
         <w:tblLook w:val="04A0" w:firstRow="1" w:lastRow="0" w:firstColumn="1" w:lastColumn="0" w:noHBand="0" w:noVBand="1"/>
       </w:tblPr>
       <w:tblGrid>
-        <w:gridCol w:w="2407"/>
-        <w:gridCol w:w="2407"/>
-        <w:gridCol w:w="4814"/>
+        <w:gridCol w:w="2382"/>
+        <w:gridCol w:w="2379"/>
+        <w:gridCol w:w="4759"/>
       </w:tblGrid>
       <w:tr>
-        <w:tblPrEx>
-          <w:tblCellMar>
-            <w:top w:w="0" w:type="dxa"/>
-            <w:bottom w:w="0" w:type="dxa"/>
-          </w:tblCellMar>
-        </w:tblPrEx>
         <w:trPr>
           <w:trHeight w:val="1"/>
         </w:trPr>
@@ -1111,12 +1199,6 @@
         </w:tc>
       </w:tr>
       <w:tr>
-        <w:tblPrEx>
-          <w:tblCellMar>
-            <w:top w:w="0" w:type="dxa"/>
-            <w:bottom w:w="0" w:type="dxa"/>
-          </w:tblCellMar>
-        </w:tblPrEx>
         <w:trPr>
           <w:trHeight w:val="1"/>
         </w:trPr>
@@ -1185,12 +1267,6 @@
         </w:tc>
       </w:tr>
       <w:tr>
-        <w:tblPrEx>
-          <w:tblCellMar>
-            <w:top w:w="0" w:type="dxa"/>
-            <w:bottom w:w="0" w:type="dxa"/>
-          </w:tblCellMar>
-        </w:tblPrEx>
         <w:trPr>
           <w:trHeight w:val="1"/>
         </w:trPr>
@@ -1259,12 +1335,6 @@
         </w:tc>
       </w:tr>
       <w:tr>
-        <w:tblPrEx>
-          <w:tblCellMar>
-            <w:top w:w="0" w:type="dxa"/>
-            <w:bottom w:w="0" w:type="dxa"/>
-          </w:tblCellMar>
-        </w:tblPrEx>
         <w:trPr>
           <w:trHeight w:val="1"/>
         </w:trPr>
@@ -1333,12 +1403,6 @@
         </w:tc>
       </w:tr>
       <w:tr>
-        <w:tblPrEx>
-          <w:tblCellMar>
-            <w:top w:w="0" w:type="dxa"/>
-            <w:bottom w:w="0" w:type="dxa"/>
-          </w:tblCellMar>
-        </w:tblPrEx>
         <w:trPr>
           <w:trHeight w:val="1"/>
         </w:trPr>
@@ -1407,12 +1471,6 @@
         </w:tc>
       </w:tr>
       <w:tr>
-        <w:tblPrEx>
-          <w:tblCellMar>
-            <w:top w:w="0" w:type="dxa"/>
-            <w:bottom w:w="0" w:type="dxa"/>
-          </w:tblCellMar>
-        </w:tblPrEx>
         <w:trPr>
           <w:trHeight w:val="1"/>
         </w:trPr>
@@ -1452,31 +1510,43 @@
           </w:p>
           <w:p>
             <w:pPr>
+              <w:pStyle w:val="Paragrafoelenco"/>
               <w:numPr>
                 <w:ilvl w:val="0"/>
-                <w:numId w:val="3"/>
+                <w:numId w:val="11"/>
               </w:numPr>
               <w:spacing w:after="0" w:line="256" w:lineRule="auto"/>
-              <w:ind w:left="720" w:hanging="360"/>
-              <w:rPr>
-                <w:rFonts w:ascii="Calibri" w:eastAsia="Calibri" w:hAnsi="Calibri" w:cs="Calibri"/>
-              </w:rPr>
-            </w:pPr>
-            <w:r>
-              <w:rPr>
-                <w:rFonts w:ascii="Calibri" w:eastAsia="Calibri" w:hAnsi="Calibri" w:cs="Calibri"/>
-              </w:rPr>
-              <w:t>La sequenza degli eventi alternativa inizia dopo il passo 4.1 della sequenza di eventi principale</w:t>
-            </w:r>
-          </w:p>
-          <w:p>
-            <w:pPr>
+              <w:rPr>
+                <w:rFonts w:ascii="Calibri" w:eastAsia="Calibri" w:hAnsi="Calibri" w:cs="Calibri"/>
+              </w:rPr>
+            </w:pPr>
+            <w:r>
+              <w:rPr>
+                <w:rFonts w:ascii="Calibri" w:eastAsia="Calibri" w:hAnsi="Calibri" w:cs="Calibri"/>
+              </w:rPr>
+              <w:t xml:space="preserve">La sequenza degli eventi alternativa inizia dopo il passo </w:t>
+            </w:r>
+            <w:r>
+              <w:rPr>
+                <w:rFonts w:ascii="Calibri" w:eastAsia="Calibri" w:hAnsi="Calibri" w:cs="Calibri"/>
+              </w:rPr>
+              <w:t>3</w:t>
+            </w:r>
+            <w:r>
+              <w:rPr>
+                <w:rFonts w:ascii="Calibri" w:eastAsia="Calibri" w:hAnsi="Calibri" w:cs="Calibri"/>
+              </w:rPr>
+              <w:t>.1 della sequenza di eventi principale</w:t>
+            </w:r>
+          </w:p>
+          <w:p>
+            <w:pPr>
+              <w:pStyle w:val="Paragrafoelenco"/>
               <w:numPr>
                 <w:ilvl w:val="0"/>
-                <w:numId w:val="3"/>
+                <w:numId w:val="11"/>
               </w:numPr>
               <w:spacing w:after="0" w:line="256" w:lineRule="auto"/>
-              <w:ind w:left="720" w:hanging="360"/>
               <w:rPr>
                 <w:rFonts w:ascii="Calibri" w:eastAsia="Calibri" w:hAnsi="Calibri" w:cs="Calibri"/>
               </w:rPr>
@@ -1491,12 +1561,6 @@
         </w:tc>
       </w:tr>
       <w:tr>
-        <w:tblPrEx>
-          <w:tblCellMar>
-            <w:top w:w="0" w:type="dxa"/>
-            <w:bottom w:w="0" w:type="dxa"/>
-          </w:tblCellMar>
-        </w:tblPrEx>
         <w:trPr>
           <w:trHeight w:val="1"/>
         </w:trPr>
@@ -1575,15 +1639,8 @@
         </w:tc>
       </w:tr>
     </w:tbl>
-    <w:p>
-      <w:pPr>
-        <w:rPr>
-          <w:rFonts w:ascii="Calibri" w:eastAsia="Calibri" w:hAnsi="Calibri" w:cs="Calibri"/>
-        </w:rPr>
-      </w:pPr>
-      <w:bookmarkStart w:id="0" w:name="_GoBack"/>
-      <w:bookmarkEnd w:id="0"/>
-    </w:p>
+    <w:p/>
+    <w:p/>
     <w:tbl>
       <w:tblPr>
         <w:tblW w:w="0" w:type="auto"/>
@@ -1596,16 +1653,10 @@
       </w:tblPr>
       <w:tblGrid>
         <w:gridCol w:w="2407"/>
-        <w:gridCol w:w="2407"/>
-        <w:gridCol w:w="4814"/>
+        <w:gridCol w:w="2373"/>
+        <w:gridCol w:w="4740"/>
       </w:tblGrid>
       <w:tr>
-        <w:tblPrEx>
-          <w:tblCellMar>
-            <w:top w:w="0" w:type="dxa"/>
-            <w:bottom w:w="0" w:type="dxa"/>
-          </w:tblCellMar>
-        </w:tblPrEx>
         <w:trPr>
           <w:trHeight w:val="1"/>
         </w:trPr>
@@ -1620,20 +1671,23 @@
             </w:tcBorders>
             <w:shd w:val="clear" w:color="auto" w:fill="D9E2F3"/>
             <w:tcMar>
+              <w:top w:w="0" w:type="dxa"/>
               <w:left w:w="108" w:type="dxa"/>
+              <w:bottom w:w="0" w:type="dxa"/>
               <w:right w:w="108" w:type="dxa"/>
             </w:tcMar>
+            <w:hideMark/>
           </w:tcPr>
           <w:p>
             <w:pPr>
               <w:spacing w:after="0" w:line="240" w:lineRule="auto"/>
               <w:rPr>
-                <w:rFonts w:ascii="Calibri" w:eastAsia="Calibri" w:hAnsi="Calibri" w:cs="Calibri"/>
-              </w:rPr>
-            </w:pPr>
-            <w:r>
-              <w:rPr>
-                <w:rFonts w:ascii="Calibri" w:eastAsia="Calibri" w:hAnsi="Calibri" w:cs="Calibri"/>
+                <w:rFonts w:eastAsia="Calibri" w:cs="Calibri"/>
+              </w:rPr>
+            </w:pPr>
+            <w:r>
+              <w:rPr>
+                <w:rFonts w:eastAsia="Calibri" w:cs="Calibri"/>
                 <w:b/>
                 <w:i/>
               </w:rPr>
@@ -1650,22 +1704,25 @@
               <w:bottom w:val="single" w:sz="4" w:space="0" w:color="000000"/>
               <w:right w:val="single" w:sz="4" w:space="0" w:color="000000"/>
             </w:tcBorders>
-            <w:shd w:val="clear" w:color="000000" w:fill="FFFFFF"/>
+            <w:shd w:val="clear" w:color="auto" w:fill="FFFFFF"/>
             <w:tcMar>
+              <w:top w:w="0" w:type="dxa"/>
               <w:left w:w="108" w:type="dxa"/>
+              <w:bottom w:w="0" w:type="dxa"/>
               <w:right w:w="108" w:type="dxa"/>
             </w:tcMar>
+            <w:hideMark/>
           </w:tcPr>
           <w:p>
             <w:pPr>
               <w:spacing w:after="0" w:line="240" w:lineRule="auto"/>
               <w:rPr>
-                <w:rFonts w:ascii="Calibri" w:eastAsia="Calibri" w:hAnsi="Calibri" w:cs="Calibri"/>
-              </w:rPr>
-            </w:pPr>
-            <w:r>
-              <w:rPr>
-                <w:rFonts w:ascii="Calibri" w:eastAsia="Calibri" w:hAnsi="Calibri" w:cs="Calibri"/>
+                <w:rFonts w:eastAsia="Calibri" w:cs="Calibri"/>
+              </w:rPr>
+            </w:pPr>
+            <w:r>
+              <w:rPr>
+                <w:rFonts w:eastAsia="Calibri" w:cs="Calibri"/>
               </w:rPr>
               <w:t>5</w:t>
             </w:r>
@@ -1680,24 +1737,27 @@
               <w:bottom w:val="single" w:sz="4" w:space="0" w:color="000000"/>
               <w:right w:val="single" w:sz="4" w:space="0" w:color="000000"/>
             </w:tcBorders>
-            <w:shd w:val="clear" w:color="000000" w:fill="FFFFFF"/>
+            <w:shd w:val="clear" w:color="auto" w:fill="FFFFFF"/>
             <w:tcMar>
+              <w:top w:w="0" w:type="dxa"/>
               <w:left w:w="108" w:type="dxa"/>
+              <w:bottom w:w="0" w:type="dxa"/>
               <w:right w:w="108" w:type="dxa"/>
             </w:tcMar>
+            <w:hideMark/>
           </w:tcPr>
           <w:p>
             <w:pPr>
               <w:spacing w:after="0" w:line="240" w:lineRule="auto"/>
               <w:rPr>
-                <w:rFonts w:ascii="Calibri" w:eastAsia="Calibri" w:hAnsi="Calibri" w:cs="Calibri"/>
+                <w:rFonts w:eastAsia="Calibri" w:cs="Calibri"/>
                 <w:b/>
                 <w:i/>
               </w:rPr>
             </w:pPr>
             <w:r>
               <w:rPr>
-                <w:rFonts w:ascii="Calibri" w:eastAsia="Calibri" w:hAnsi="Calibri" w:cs="Calibri"/>
+                <w:rFonts w:eastAsia="Calibri" w:cs="Calibri"/>
                 <w:b/>
                 <w:i/>
               </w:rPr>
@@ -1708,13 +1768,13 @@
             <w:pPr>
               <w:spacing w:after="0" w:line="240" w:lineRule="auto"/>
               <w:rPr>
-                <w:rFonts w:ascii="Calibri" w:eastAsia="Calibri" w:hAnsi="Calibri" w:cs="Calibri"/>
+                <w:rFonts w:eastAsia="Calibri" w:cs="Calibri"/>
               </w:rPr>
             </w:pPr>
             <w:proofErr w:type="spellStart"/>
             <w:r>
               <w:rPr>
-                <w:rFonts w:ascii="Calibri" w:eastAsia="Calibri" w:hAnsi="Calibri" w:cs="Calibri"/>
+                <w:rFonts w:eastAsia="Calibri" w:cs="Calibri"/>
               </w:rPr>
               <w:t>SriviCommento</w:t>
             </w:r>
@@ -1723,12 +1783,6 @@
         </w:tc>
       </w:tr>
       <w:tr>
-        <w:tblPrEx>
-          <w:tblCellMar>
-            <w:top w:w="0" w:type="dxa"/>
-            <w:bottom w:w="0" w:type="dxa"/>
-          </w:tblCellMar>
-        </w:tblPrEx>
         <w:trPr>
           <w:trHeight w:val="1"/>
         </w:trPr>
@@ -1744,20 +1798,23 @@
             </w:tcBorders>
             <w:shd w:val="clear" w:color="auto" w:fill="D9E2F3"/>
             <w:tcMar>
+              <w:top w:w="0" w:type="dxa"/>
               <w:left w:w="108" w:type="dxa"/>
+              <w:bottom w:w="0" w:type="dxa"/>
               <w:right w:w="108" w:type="dxa"/>
             </w:tcMar>
+            <w:hideMark/>
           </w:tcPr>
           <w:p>
             <w:pPr>
               <w:spacing w:after="0" w:line="240" w:lineRule="auto"/>
               <w:rPr>
-                <w:rFonts w:ascii="Calibri" w:eastAsia="Calibri" w:hAnsi="Calibri" w:cs="Calibri"/>
-              </w:rPr>
-            </w:pPr>
-            <w:r>
-              <w:rPr>
-                <w:rFonts w:ascii="Calibri" w:eastAsia="Calibri" w:hAnsi="Calibri" w:cs="Calibri"/>
+                <w:rFonts w:eastAsia="Calibri" w:cs="Calibri"/>
+              </w:rPr>
+            </w:pPr>
+            <w:r>
+              <w:rPr>
+                <w:rFonts w:eastAsia="Calibri" w:cs="Calibri"/>
                 <w:b/>
                 <w:i/>
               </w:rPr>
@@ -1774,22 +1831,25 @@
               <w:bottom w:val="single" w:sz="4" w:space="0" w:color="000000"/>
               <w:right w:val="single" w:sz="4" w:space="0" w:color="000000"/>
             </w:tcBorders>
-            <w:shd w:val="clear" w:color="000000" w:fill="FFFFFF"/>
+            <w:shd w:val="clear" w:color="auto" w:fill="FFFFFF"/>
             <w:tcMar>
+              <w:top w:w="0" w:type="dxa"/>
               <w:left w:w="108" w:type="dxa"/>
+              <w:bottom w:w="0" w:type="dxa"/>
               <w:right w:w="108" w:type="dxa"/>
             </w:tcMar>
+            <w:hideMark/>
           </w:tcPr>
           <w:p>
             <w:pPr>
               <w:spacing w:after="0" w:line="240" w:lineRule="auto"/>
               <w:rPr>
-                <w:rFonts w:ascii="Calibri" w:eastAsia="Calibri" w:hAnsi="Calibri" w:cs="Calibri"/>
-              </w:rPr>
-            </w:pPr>
-            <w:r>
-              <w:rPr>
-                <w:rFonts w:ascii="Calibri" w:eastAsia="Calibri" w:hAnsi="Calibri" w:cs="Calibri"/>
+                <w:rFonts w:eastAsia="Calibri" w:cs="Calibri"/>
+              </w:rPr>
+            </w:pPr>
+            <w:r>
+              <w:rPr>
+                <w:rFonts w:eastAsia="Calibri" w:cs="Calibri"/>
               </w:rPr>
               <w:t>L’utente registrato scrive un commento per un libro</w:t>
             </w:r>
@@ -1797,12 +1857,6 @@
         </w:tc>
       </w:tr>
       <w:tr>
-        <w:tblPrEx>
-          <w:tblCellMar>
-            <w:top w:w="0" w:type="dxa"/>
-            <w:bottom w:w="0" w:type="dxa"/>
-          </w:tblCellMar>
-        </w:tblPrEx>
         <w:trPr>
           <w:trHeight w:val="1"/>
         </w:trPr>
@@ -1818,20 +1872,23 @@
             </w:tcBorders>
             <w:shd w:val="clear" w:color="auto" w:fill="D9E2F3"/>
             <w:tcMar>
+              <w:top w:w="0" w:type="dxa"/>
               <w:left w:w="108" w:type="dxa"/>
+              <w:bottom w:w="0" w:type="dxa"/>
               <w:right w:w="108" w:type="dxa"/>
             </w:tcMar>
+            <w:hideMark/>
           </w:tcPr>
           <w:p>
             <w:pPr>
               <w:spacing w:after="0" w:line="240" w:lineRule="auto"/>
               <w:rPr>
-                <w:rFonts w:ascii="Calibri" w:eastAsia="Calibri" w:hAnsi="Calibri" w:cs="Calibri"/>
-              </w:rPr>
-            </w:pPr>
-            <w:r>
-              <w:rPr>
-                <w:rFonts w:ascii="Calibri" w:eastAsia="Calibri" w:hAnsi="Calibri" w:cs="Calibri"/>
+                <w:rFonts w:eastAsia="Calibri" w:cs="Calibri"/>
+              </w:rPr>
+            </w:pPr>
+            <w:r>
+              <w:rPr>
+                <w:rFonts w:eastAsia="Calibri" w:cs="Calibri"/>
                 <w:b/>
                 <w:i/>
               </w:rPr>
@@ -1848,22 +1905,25 @@
               <w:bottom w:val="single" w:sz="4" w:space="0" w:color="000000"/>
               <w:right w:val="single" w:sz="4" w:space="0" w:color="000000"/>
             </w:tcBorders>
-            <w:shd w:val="clear" w:color="000000" w:fill="FFFFFF"/>
+            <w:shd w:val="clear" w:color="auto" w:fill="FFFFFF"/>
             <w:tcMar>
+              <w:top w:w="0" w:type="dxa"/>
               <w:left w:w="108" w:type="dxa"/>
+              <w:bottom w:w="0" w:type="dxa"/>
               <w:right w:w="108" w:type="dxa"/>
             </w:tcMar>
+            <w:hideMark/>
           </w:tcPr>
           <w:p>
             <w:pPr>
               <w:spacing w:after="0" w:line="240" w:lineRule="auto"/>
               <w:rPr>
-                <w:rFonts w:ascii="Calibri" w:eastAsia="Calibri" w:hAnsi="Calibri" w:cs="Calibri"/>
-              </w:rPr>
-            </w:pPr>
-            <w:r>
-              <w:rPr>
-                <w:rFonts w:ascii="Calibri" w:eastAsia="Calibri" w:hAnsi="Calibri" w:cs="Calibri"/>
+                <w:rFonts w:eastAsia="Calibri" w:cs="Calibri"/>
+              </w:rPr>
+            </w:pPr>
+            <w:r>
+              <w:rPr>
+                <w:rFonts w:eastAsia="Calibri" w:cs="Calibri"/>
               </w:rPr>
               <w:t>Basic</w:t>
             </w:r>
@@ -1871,12 +1931,6 @@
         </w:tc>
       </w:tr>
       <w:tr>
-        <w:tblPrEx>
-          <w:tblCellMar>
-            <w:top w:w="0" w:type="dxa"/>
-            <w:bottom w:w="0" w:type="dxa"/>
-          </w:tblCellMar>
-        </w:tblPrEx>
         <w:trPr>
           <w:trHeight w:val="1"/>
         </w:trPr>
@@ -1892,20 +1946,23 @@
             </w:tcBorders>
             <w:shd w:val="clear" w:color="auto" w:fill="D9E2F3"/>
             <w:tcMar>
+              <w:top w:w="0" w:type="dxa"/>
               <w:left w:w="108" w:type="dxa"/>
+              <w:bottom w:w="0" w:type="dxa"/>
               <w:right w:w="108" w:type="dxa"/>
             </w:tcMar>
+            <w:hideMark/>
           </w:tcPr>
           <w:p>
             <w:pPr>
               <w:spacing w:after="0" w:line="240" w:lineRule="auto"/>
               <w:rPr>
-                <w:rFonts w:ascii="Calibri" w:eastAsia="Calibri" w:hAnsi="Calibri" w:cs="Calibri"/>
-              </w:rPr>
-            </w:pPr>
-            <w:r>
-              <w:rPr>
-                <w:rFonts w:ascii="Calibri" w:eastAsia="Calibri" w:hAnsi="Calibri" w:cs="Calibri"/>
+                <w:rFonts w:eastAsia="Calibri" w:cs="Calibri"/>
+              </w:rPr>
+            </w:pPr>
+            <w:r>
+              <w:rPr>
+                <w:rFonts w:eastAsia="Calibri" w:cs="Calibri"/>
                 <w:b/>
                 <w:i/>
               </w:rPr>
@@ -1922,22 +1979,25 @@
               <w:bottom w:val="single" w:sz="4" w:space="0" w:color="000000"/>
               <w:right w:val="single" w:sz="4" w:space="0" w:color="000000"/>
             </w:tcBorders>
-            <w:shd w:val="clear" w:color="000000" w:fill="FFFFFF"/>
+            <w:shd w:val="clear" w:color="auto" w:fill="FFFFFF"/>
             <w:tcMar>
+              <w:top w:w="0" w:type="dxa"/>
               <w:left w:w="108" w:type="dxa"/>
+              <w:bottom w:w="0" w:type="dxa"/>
               <w:right w:w="108" w:type="dxa"/>
             </w:tcMar>
+            <w:hideMark/>
           </w:tcPr>
           <w:p>
             <w:pPr>
               <w:spacing w:after="0" w:line="240" w:lineRule="auto"/>
               <w:rPr>
-                <w:rFonts w:ascii="Calibri" w:eastAsia="Calibri" w:hAnsi="Calibri" w:cs="Calibri"/>
-              </w:rPr>
-            </w:pPr>
-            <w:r>
-              <w:rPr>
-                <w:rFonts w:ascii="Calibri" w:eastAsia="Calibri" w:hAnsi="Calibri" w:cs="Calibri"/>
+                <w:rFonts w:eastAsia="Calibri" w:cs="Calibri"/>
+              </w:rPr>
+            </w:pPr>
+            <w:r>
+              <w:rPr>
+                <w:rFonts w:eastAsia="Calibri" w:cs="Calibri"/>
               </w:rPr>
               <w:t>Nessuno</w:t>
             </w:r>
@@ -1945,12 +2005,6 @@
         </w:tc>
       </w:tr>
       <w:tr>
-        <w:tblPrEx>
-          <w:tblCellMar>
-            <w:top w:w="0" w:type="dxa"/>
-            <w:bottom w:w="0" w:type="dxa"/>
-          </w:tblCellMar>
-        </w:tblPrEx>
         <w:trPr>
           <w:trHeight w:val="1"/>
         </w:trPr>
@@ -1966,20 +2020,23 @@
             </w:tcBorders>
             <w:shd w:val="clear" w:color="auto" w:fill="D9E2F3"/>
             <w:tcMar>
+              <w:top w:w="0" w:type="dxa"/>
               <w:left w:w="108" w:type="dxa"/>
+              <w:bottom w:w="0" w:type="dxa"/>
               <w:right w:w="108" w:type="dxa"/>
             </w:tcMar>
+            <w:hideMark/>
           </w:tcPr>
           <w:p>
             <w:pPr>
               <w:spacing w:after="0" w:line="240" w:lineRule="auto"/>
               <w:rPr>
-                <w:rFonts w:ascii="Calibri" w:eastAsia="Calibri" w:hAnsi="Calibri" w:cs="Calibri"/>
-              </w:rPr>
-            </w:pPr>
-            <w:r>
-              <w:rPr>
-                <w:rFonts w:ascii="Calibri" w:eastAsia="Calibri" w:hAnsi="Calibri" w:cs="Calibri"/>
+                <w:rFonts w:eastAsia="Calibri" w:cs="Calibri"/>
+              </w:rPr>
+            </w:pPr>
+            <w:r>
+              <w:rPr>
+                <w:rFonts w:eastAsia="Calibri" w:cs="Calibri"/>
                 <w:b/>
                 <w:i/>
               </w:rPr>
@@ -1996,59 +2053,65 @@
               <w:bottom w:val="single" w:sz="4" w:space="0" w:color="000000"/>
               <w:right w:val="single" w:sz="4" w:space="0" w:color="000000"/>
             </w:tcBorders>
-            <w:shd w:val="clear" w:color="000000" w:fill="FFFFFF"/>
+            <w:shd w:val="clear" w:color="auto" w:fill="FFFFFF"/>
             <w:tcMar>
+              <w:top w:w="0" w:type="dxa"/>
               <w:left w:w="108" w:type="dxa"/>
+              <w:bottom w:w="0" w:type="dxa"/>
               <w:right w:w="108" w:type="dxa"/>
             </w:tcMar>
+            <w:hideMark/>
           </w:tcPr>
           <w:p>
             <w:pPr>
+              <w:pStyle w:val="Paragrafoelenco"/>
               <w:numPr>
                 <w:ilvl w:val="0"/>
-                <w:numId w:val="4"/>
+                <w:numId w:val="16"/>
               </w:numPr>
               <w:spacing w:after="0" w:line="240" w:lineRule="auto"/>
-              <w:ind w:left="720" w:hanging="360"/>
-              <w:rPr>
-                <w:rFonts w:ascii="Calibri" w:eastAsia="Calibri" w:hAnsi="Calibri" w:cs="Calibri"/>
-              </w:rPr>
-            </w:pPr>
-            <w:r>
-              <w:rPr>
-                <w:rFonts w:ascii="Calibri" w:eastAsia="Calibri" w:hAnsi="Calibri" w:cs="Calibri"/>
+              <w:rPr>
+                <w:rFonts w:eastAsia="Calibri" w:cs="Calibri"/>
+              </w:rPr>
+            </w:pPr>
+            <w:r>
+              <w:rPr>
+                <w:rFonts w:eastAsia="Calibri" w:cs="Calibri"/>
               </w:rPr>
               <w:t>L’utente deve essere registrato e loggato</w:t>
             </w:r>
           </w:p>
           <w:p>
             <w:pPr>
+              <w:pStyle w:val="Paragrafoelenco"/>
               <w:numPr>
                 <w:ilvl w:val="0"/>
-                <w:numId w:val="4"/>
+                <w:numId w:val="16"/>
               </w:numPr>
               <w:spacing w:after="0" w:line="240" w:lineRule="auto"/>
-              <w:ind w:left="720" w:hanging="360"/>
-              <w:rPr>
-                <w:rFonts w:ascii="Calibri" w:eastAsia="Calibri" w:hAnsi="Calibri" w:cs="Calibri"/>
-              </w:rPr>
-            </w:pPr>
-            <w:r>
-              <w:rPr>
-                <w:rFonts w:ascii="Calibri" w:eastAsia="Calibri" w:hAnsi="Calibri" w:cs="Calibri"/>
+              <w:rPr>
+                <w:rFonts w:eastAsia="Calibri" w:cs="Calibri"/>
+              </w:rPr>
+            </w:pPr>
+            <w:r>
+              <w:rPr>
+                <w:rFonts w:eastAsia="Calibri" w:cs="Calibri"/>
               </w:rPr>
               <w:t>L’utente ha visualizzato la scheda tecnica di un libro</w:t>
             </w:r>
+          </w:p>
+          <w:p>
+            <w:pPr>
+              <w:pStyle w:val="Paragrafoelenco"/>
+              <w:spacing w:after="0" w:line="240" w:lineRule="auto"/>
+              <w:rPr>
+                <w:rFonts w:eastAsia="Calibri" w:cs="Calibri"/>
+              </w:rPr>
+            </w:pPr>
           </w:p>
         </w:tc>
       </w:tr>
       <w:tr>
-        <w:tblPrEx>
-          <w:tblCellMar>
-            <w:top w:w="0" w:type="dxa"/>
-            <w:bottom w:w="0" w:type="dxa"/>
-          </w:tblCellMar>
-        </w:tblPrEx>
         <w:trPr>
           <w:trHeight w:val="1"/>
         </w:trPr>
@@ -2062,24 +2125,27 @@
               <w:bottom w:val="single" w:sz="4" w:space="0" w:color="000000"/>
               <w:right w:val="single" w:sz="4" w:space="0" w:color="000000"/>
             </w:tcBorders>
-            <w:shd w:val="clear" w:color="000000" w:fill="FFFFFF"/>
+            <w:shd w:val="clear" w:color="auto" w:fill="FFFFFF"/>
             <w:tcMar>
+              <w:top w:w="0" w:type="dxa"/>
               <w:left w:w="108" w:type="dxa"/>
+              <w:bottom w:w="0" w:type="dxa"/>
               <w:right w:w="108" w:type="dxa"/>
             </w:tcMar>
+            <w:hideMark/>
           </w:tcPr>
           <w:p>
             <w:pPr>
               <w:spacing w:after="0" w:line="240" w:lineRule="auto"/>
               <w:rPr>
-                <w:rFonts w:ascii="Calibri" w:eastAsia="Calibri" w:hAnsi="Calibri" w:cs="Calibri"/>
+                <w:rFonts w:eastAsia="Calibri" w:cs="Calibri"/>
                 <w:b/>
                 <w:i/>
               </w:rPr>
             </w:pPr>
             <w:r>
               <w:rPr>
-                <w:rFonts w:ascii="Calibri" w:eastAsia="Calibri" w:hAnsi="Calibri" w:cs="Calibri"/>
+                <w:rFonts w:eastAsia="Calibri" w:cs="Calibri"/>
                 <w:b/>
                 <w:i/>
               </w:rPr>
@@ -2088,65 +2154,148 @@
           </w:p>
           <w:p>
             <w:pPr>
+              <w:pStyle w:val="Paragrafoelenco"/>
               <w:numPr>
                 <w:ilvl w:val="0"/>
-                <w:numId w:val="5"/>
+                <w:numId w:val="13"/>
               </w:numPr>
               <w:spacing w:after="0" w:line="240" w:lineRule="auto"/>
-              <w:ind w:left="720" w:hanging="360"/>
-              <w:rPr>
-                <w:rFonts w:ascii="Calibri" w:eastAsia="Calibri" w:hAnsi="Calibri" w:cs="Calibri"/>
-              </w:rPr>
-            </w:pPr>
-            <w:r>
-              <w:rPr>
-                <w:rFonts w:ascii="Calibri" w:eastAsia="Calibri" w:hAnsi="Calibri" w:cs="Calibri"/>
+              <w:rPr>
+                <w:rFonts w:eastAsia="Calibri" w:cs="Calibri"/>
+              </w:rPr>
+            </w:pPr>
+            <w:r>
+              <w:rPr>
+                <w:rFonts w:eastAsia="Calibri" w:cs="Calibri"/>
               </w:rPr>
               <w:t>Il cliente inserisce il commento e conferma (</w:t>
             </w:r>
             <w:proofErr w:type="spellStart"/>
             <w:r>
               <w:rPr>
-                <w:rFonts w:ascii="Calibri" w:eastAsia="Calibri" w:hAnsi="Calibri" w:cs="Calibri"/>
+                <w:rFonts w:eastAsia="Calibri" w:cs="Calibri"/>
               </w:rPr>
               <w:t>vediSchedaTecnicaMockup</w:t>
             </w:r>
             <w:proofErr w:type="spellEnd"/>
             <w:r>
               <w:rPr>
-                <w:rFonts w:ascii="Calibri" w:eastAsia="Calibri" w:hAnsi="Calibri" w:cs="Calibri"/>
+                <w:rFonts w:eastAsia="Calibri" w:cs="Calibri"/>
               </w:rPr>
               <w:t>)</w:t>
             </w:r>
           </w:p>
           <w:p>
             <w:pPr>
+              <w:spacing w:after="0" w:line="240" w:lineRule="auto"/>
+              <w:ind w:left="720"/>
+              <w:rPr>
+                <w:rFonts w:eastAsia="Calibri" w:cs="Calibri"/>
+              </w:rPr>
+            </w:pPr>
+          </w:p>
+          <w:p>
+            <w:pPr>
+              <w:spacing w:after="0" w:line="240" w:lineRule="auto"/>
+              <w:ind w:left="720"/>
+              <w:rPr>
+                <w:rFonts w:eastAsia="Calibri" w:cs="Calibri"/>
+              </w:rPr>
+            </w:pPr>
+            <w:r>
+              <w:rPr>
+                <w:noProof/>
+              </w:rPr>
+              <w:drawing>
+                <wp:inline distT="0" distB="0" distL="0" distR="0" wp14:anchorId="3C3C879B" wp14:editId="792B12DB">
+                  <wp:extent cx="4892040" cy="3154599"/>
+                  <wp:effectExtent l="0" t="0" r="3810" b="8255"/>
+                  <wp:docPr id="3" name="Immagine 3"/>
+                  <wp:cNvGraphicFramePr>
+                    <a:graphicFrameLocks xmlns:a="http://schemas.openxmlformats.org/drawingml/2006/main" noChangeAspect="1"/>
+                  </wp:cNvGraphicFramePr>
+                  <a:graphic xmlns:a="http://schemas.openxmlformats.org/drawingml/2006/main">
+                    <a:graphicData uri="http://schemas.openxmlformats.org/drawingml/2006/picture">
+                      <pic:pic xmlns:pic="http://schemas.openxmlformats.org/drawingml/2006/picture">
+                        <pic:nvPicPr>
+                          <pic:cNvPr id="0" name="Picture 1"/>
+                          <pic:cNvPicPr>
+                            <a:picLocks noChangeAspect="1" noChangeArrowheads="1"/>
+                          </pic:cNvPicPr>
+                        </pic:nvPicPr>
+                        <pic:blipFill>
+                          <a:blip r:embed="rId10">
+                            <a:extLst>
+                              <a:ext uri="{28A0092B-C50C-407E-A947-70E740481C1C}">
+                                <a14:useLocalDpi xmlns:a14="http://schemas.microsoft.com/office/drawing/2010/main" val="0"/>
+                              </a:ext>
+                            </a:extLst>
+                          </a:blip>
+                          <a:srcRect/>
+                          <a:stretch>
+                            <a:fillRect/>
+                          </a:stretch>
+                        </pic:blipFill>
+                        <pic:spPr bwMode="auto">
+                          <a:xfrm>
+                            <a:off x="0" y="0"/>
+                            <a:ext cx="4949217" cy="3191469"/>
+                          </a:xfrm>
+                          <a:prstGeom prst="rect">
+                            <a:avLst/>
+                          </a:prstGeom>
+                          <a:noFill/>
+                          <a:ln>
+                            <a:noFill/>
+                          </a:ln>
+                        </pic:spPr>
+                      </pic:pic>
+                    </a:graphicData>
+                  </a:graphic>
+                </wp:inline>
+              </w:drawing>
+            </w:r>
+          </w:p>
+          <w:p>
+            <w:pPr>
+              <w:spacing w:after="0" w:line="240" w:lineRule="auto"/>
+              <w:ind w:left="720"/>
+              <w:rPr>
+                <w:rFonts w:eastAsia="Calibri" w:cs="Calibri"/>
+              </w:rPr>
+            </w:pPr>
+          </w:p>
+          <w:p>
+            <w:pPr>
+              <w:pStyle w:val="Paragrafoelenco"/>
               <w:numPr>
                 <w:ilvl w:val="0"/>
-                <w:numId w:val="5"/>
+                <w:numId w:val="13"/>
               </w:numPr>
               <w:spacing w:after="0" w:line="240" w:lineRule="auto"/>
-              <w:ind w:left="720" w:hanging="360"/>
-              <w:rPr>
-                <w:rFonts w:ascii="Calibri" w:eastAsia="Calibri" w:hAnsi="Calibri" w:cs="Calibri"/>
-              </w:rPr>
-            </w:pPr>
-            <w:r>
-              <w:rPr>
-                <w:rFonts w:ascii="Calibri" w:eastAsia="Calibri" w:hAnsi="Calibri" w:cs="Calibri"/>
+              <w:rPr>
+                <w:rFonts w:eastAsia="Calibri" w:cs="Calibri"/>
+              </w:rPr>
+            </w:pPr>
+            <w:r>
+              <w:rPr>
+                <w:rFonts w:eastAsia="Calibri" w:cs="Calibri"/>
               </w:rPr>
               <w:t>Il sistema inserisce il commento e visualizza la nuova scheda del libro col nuovo commento</w:t>
             </w:r>
+          </w:p>
+          <w:p>
+            <w:pPr>
+              <w:pStyle w:val="Paragrafoelenco"/>
+              <w:spacing w:after="0" w:line="240" w:lineRule="auto"/>
+              <w:rPr>
+                <w:rFonts w:eastAsia="Calibri" w:cs="Calibri"/>
+              </w:rPr>
+            </w:pPr>
           </w:p>
         </w:tc>
       </w:tr>
       <w:tr>
-        <w:tblPrEx>
-          <w:tblCellMar>
-            <w:top w:w="0" w:type="dxa"/>
-            <w:bottom w:w="0" w:type="dxa"/>
-          </w:tblCellMar>
-        </w:tblPrEx>
         <w:trPr>
           <w:trHeight w:val="1"/>
         </w:trPr>
@@ -2162,21 +2311,24 @@
             </w:tcBorders>
             <w:shd w:val="clear" w:color="auto" w:fill="D9E2F3"/>
             <w:tcMar>
+              <w:top w:w="0" w:type="dxa"/>
               <w:left w:w="108" w:type="dxa"/>
+              <w:bottom w:w="0" w:type="dxa"/>
               <w:right w:w="108" w:type="dxa"/>
             </w:tcMar>
+            <w:hideMark/>
           </w:tcPr>
           <w:p>
             <w:pPr>
               <w:spacing w:after="0" w:line="240" w:lineRule="auto"/>
               <w:rPr>
-                <w:rFonts w:ascii="Calibri" w:eastAsia="Calibri" w:hAnsi="Calibri" w:cs="Calibri"/>
+                <w:rFonts w:eastAsia="Calibri" w:cs="Calibri"/>
               </w:rPr>
             </w:pPr>
             <w:proofErr w:type="spellStart"/>
             <w:r>
               <w:rPr>
-                <w:rFonts w:ascii="Calibri" w:eastAsia="Calibri" w:hAnsi="Calibri" w:cs="Calibri"/>
+                <w:rFonts w:eastAsia="Calibri" w:cs="Calibri"/>
                 <w:b/>
                 <w:i/>
               </w:rPr>
@@ -2185,7 +2337,7 @@
             <w:proofErr w:type="spellEnd"/>
             <w:r>
               <w:rPr>
-                <w:rFonts w:ascii="Calibri" w:eastAsia="Calibri" w:hAnsi="Calibri" w:cs="Calibri"/>
+                <w:rFonts w:eastAsia="Calibri" w:cs="Calibri"/>
                 <w:b/>
                 <w:i/>
               </w:rPr>
@@ -2202,22 +2354,25 @@
               <w:bottom w:val="single" w:sz="4" w:space="0" w:color="000000"/>
               <w:right w:val="single" w:sz="4" w:space="0" w:color="000000"/>
             </w:tcBorders>
-            <w:shd w:val="clear" w:color="000000" w:fill="FFFFFF"/>
+            <w:shd w:val="clear" w:color="auto" w:fill="FFFFFF"/>
             <w:tcMar>
+              <w:top w:w="0" w:type="dxa"/>
               <w:left w:w="108" w:type="dxa"/>
+              <w:bottom w:w="0" w:type="dxa"/>
               <w:right w:w="108" w:type="dxa"/>
             </w:tcMar>
+            <w:hideMark/>
           </w:tcPr>
           <w:p>
             <w:pPr>
               <w:spacing w:after="0" w:line="240" w:lineRule="auto"/>
               <w:rPr>
-                <w:rFonts w:ascii="Calibri" w:eastAsia="Calibri" w:hAnsi="Calibri" w:cs="Calibri"/>
-              </w:rPr>
-            </w:pPr>
-            <w:r>
-              <w:rPr>
-                <w:rFonts w:ascii="Calibri" w:eastAsia="Calibri" w:hAnsi="Calibri" w:cs="Calibri"/>
+                <w:rFonts w:eastAsia="Calibri" w:cs="Calibri"/>
+              </w:rPr>
+            </w:pPr>
+            <w:r>
+              <w:rPr>
+                <w:rFonts w:eastAsia="Calibri" w:cs="Calibri"/>
               </w:rPr>
               <w:t>Il cliente ha inserito il commento</w:t>
             </w:r>
@@ -2225,12 +2380,6 @@
         </w:tc>
       </w:tr>
       <w:tr>
-        <w:tblPrEx>
-          <w:tblCellMar>
-            <w:top w:w="0" w:type="dxa"/>
-            <w:bottom w:w="0" w:type="dxa"/>
-          </w:tblCellMar>
-        </w:tblPrEx>
         <w:trPr>
           <w:trHeight w:val="1"/>
         </w:trPr>
@@ -2246,20 +2395,23 @@
             </w:tcBorders>
             <w:shd w:val="clear" w:color="auto" w:fill="D9E2F3"/>
             <w:tcMar>
+              <w:top w:w="0" w:type="dxa"/>
               <w:left w:w="108" w:type="dxa"/>
+              <w:bottom w:w="0" w:type="dxa"/>
               <w:right w:w="108" w:type="dxa"/>
             </w:tcMar>
+            <w:hideMark/>
           </w:tcPr>
           <w:p>
             <w:pPr>
               <w:spacing w:after="0" w:line="240" w:lineRule="auto"/>
               <w:rPr>
-                <w:rFonts w:ascii="Calibri" w:eastAsia="Calibri" w:hAnsi="Calibri" w:cs="Calibri"/>
-              </w:rPr>
-            </w:pPr>
-            <w:r>
-              <w:rPr>
-                <w:rFonts w:ascii="Calibri" w:eastAsia="Calibri" w:hAnsi="Calibri" w:cs="Calibri"/>
+                <w:rFonts w:eastAsia="Calibri" w:cs="Calibri"/>
+              </w:rPr>
+            </w:pPr>
+            <w:r>
+              <w:rPr>
+                <w:rFonts w:eastAsia="Calibri" w:cs="Calibri"/>
                 <w:b/>
                 <w:i/>
               </w:rPr>
@@ -2276,22 +2428,25 @@
               <w:bottom w:val="single" w:sz="4" w:space="0" w:color="000000"/>
               <w:right w:val="single" w:sz="4" w:space="0" w:color="000000"/>
             </w:tcBorders>
-            <w:shd w:val="clear" w:color="000000" w:fill="FFFFFF"/>
+            <w:shd w:val="clear" w:color="auto" w:fill="FFFFFF"/>
             <w:tcMar>
+              <w:top w:w="0" w:type="dxa"/>
               <w:left w:w="108" w:type="dxa"/>
+              <w:bottom w:w="0" w:type="dxa"/>
               <w:right w:w="108" w:type="dxa"/>
             </w:tcMar>
+            <w:hideMark/>
           </w:tcPr>
           <w:p>
             <w:pPr>
               <w:spacing w:after="0" w:line="240" w:lineRule="auto"/>
               <w:rPr>
-                <w:rFonts w:ascii="Calibri" w:eastAsia="Calibri" w:hAnsi="Calibri" w:cs="Calibri"/>
-              </w:rPr>
-            </w:pPr>
-            <w:r>
-              <w:rPr>
-                <w:rFonts w:ascii="Calibri" w:eastAsia="Calibri" w:hAnsi="Calibri" w:cs="Calibri"/>
+                <w:rFonts w:eastAsia="Calibri" w:cs="Calibri"/>
+              </w:rPr>
+            </w:pPr>
+            <w:r>
+              <w:rPr>
+                <w:rFonts w:eastAsia="Calibri" w:cs="Calibri"/>
               </w:rPr>
               <w:t xml:space="preserve">Nessuno </w:t>
             </w:r>
@@ -2305,6 +2460,8 @@
           <w:rFonts w:ascii="Calibri" w:eastAsia="Calibri" w:hAnsi="Calibri" w:cs="Calibri"/>
         </w:rPr>
       </w:pPr>
+      <w:bookmarkStart w:id="0" w:name="_GoBack"/>
+      <w:bookmarkEnd w:id="0"/>
     </w:p>
     <w:sectPr>
       <w:pgSz w:w="11906" w:h="16838"/>
@@ -2319,6 +2476,95 @@
 <file path=word/numbering.xml><?xml version="1.0" encoding="utf-8"?>
 <w:numbering xmlns:wpc="http://schemas.microsoft.com/office/word/2010/wordprocessingCanvas" xmlns:cx="http://schemas.microsoft.com/office/drawing/2014/chartex" xmlns:cx1="http://schemas.microsoft.com/office/drawing/2015/9/8/chartex" xmlns:cx2="http://schemas.microsoft.com/office/drawing/2015/10/21/chartex" xmlns:cx3="http://schemas.microsoft.com/office/drawing/2016/5/9/chartex" xmlns:cx4="http://schemas.microsoft.com/office/drawing/2016/5/10/chartex" xmlns:cx5="http://schemas.microsoft.com/office/drawing/2016/5/11/chartex" xmlns:cx6="http://schemas.microsoft.com/office/drawing/2016/5/12/chartex" xmlns:cx7="http://schemas.microsoft.com/office/drawing/2016/5/13/chartex" xmlns:cx8="http://schemas.microsoft.com/office/drawing/2016/5/14/chartex" xmlns:mc="http://schemas.openxmlformats.org/markup-compatibility/2006" xmlns:aink="http://schemas.microsoft.com/office/drawing/2016/ink" xmlns:am3d="http://schemas.microsoft.com/office/drawing/2017/model3d" xmlns:o="urn:schemas-microsoft-com:office:office" xmlns:r="http://schemas.openxmlformats.org/officeDocument/2006/relationships" xmlns:m="http://schemas.openxmlformats.org/officeDocument/2006/math" xmlns:v="urn:schemas-microsoft-com:vml" xmlns:wp14="http://schemas.microsoft.com/office/word/2010/wordprocessingDrawing" xmlns:wp="http://schemas.openxmlformats.org/drawingml/2006/wordprocessingDrawing" xmlns:w10="urn:schemas-microsoft-com:office:word" xmlns:w="http://schemas.openxmlformats.org/wordprocessingml/2006/main" xmlns:w14="http://schemas.microsoft.com/office/word/2010/wordml" xmlns:w15="http://schemas.microsoft.com/office/word/2012/wordml" xmlns:w16cid="http://schemas.microsoft.com/office/word/2016/wordml/cid" xmlns:w16se="http://schemas.microsoft.com/office/word/2015/wordml/symex" xmlns:wpg="http://schemas.microsoft.com/office/word/2010/wordprocessingGroup" xmlns:wpi="http://schemas.microsoft.com/office/word/2010/wordprocessingInk" xmlns:wne="http://schemas.microsoft.com/office/word/2006/wordml" xmlns:wps="http://schemas.microsoft.com/office/word/2010/wordprocessingShape" mc:Ignorable="w14 w15 w16se w16cid wp14">
   <w:abstractNum w:abstractNumId="0" w15:restartNumberingAfterBreak="0">
+    <w:nsid w:val="0A894D9E"/>
+    <w:multiLevelType w:val="hybridMultilevel"/>
+    <w:tmpl w:val="0B16CAD8"/>
+    <w:lvl w:ilvl="0" w:tplc="0410000F">
+      <w:start w:val="1"/>
+      <w:numFmt w:val="decimal"/>
+      <w:lvlText w:val="%1."/>
+      <w:lvlJc w:val="left"/>
+      <w:pPr>
+        <w:ind w:left="720" w:hanging="360"/>
+      </w:pPr>
+      <w:rPr>
+        <w:rFonts w:hint="default"/>
+      </w:rPr>
+    </w:lvl>
+    <w:lvl w:ilvl="1" w:tplc="04100019" w:tentative="1">
+      <w:start w:val="1"/>
+      <w:numFmt w:val="lowerLetter"/>
+      <w:lvlText w:val="%2."/>
+      <w:lvlJc w:val="left"/>
+      <w:pPr>
+        <w:ind w:left="1440" w:hanging="360"/>
+      </w:pPr>
+    </w:lvl>
+    <w:lvl w:ilvl="2" w:tplc="0410001B" w:tentative="1">
+      <w:start w:val="1"/>
+      <w:numFmt w:val="lowerRoman"/>
+      <w:lvlText w:val="%3."/>
+      <w:lvlJc w:val="right"/>
+      <w:pPr>
+        <w:ind w:left="2160" w:hanging="180"/>
+      </w:pPr>
+    </w:lvl>
+    <w:lvl w:ilvl="3" w:tplc="0410000F" w:tentative="1">
+      <w:start w:val="1"/>
+      <w:numFmt w:val="decimal"/>
+      <w:lvlText w:val="%4."/>
+      <w:lvlJc w:val="left"/>
+      <w:pPr>
+        <w:ind w:left="2880" w:hanging="360"/>
+      </w:pPr>
+    </w:lvl>
+    <w:lvl w:ilvl="4" w:tplc="04100019" w:tentative="1">
+      <w:start w:val="1"/>
+      <w:numFmt w:val="lowerLetter"/>
+      <w:lvlText w:val="%5."/>
+      <w:lvlJc w:val="left"/>
+      <w:pPr>
+        <w:ind w:left="3600" w:hanging="360"/>
+      </w:pPr>
+    </w:lvl>
+    <w:lvl w:ilvl="5" w:tplc="0410001B" w:tentative="1">
+      <w:start w:val="1"/>
+      <w:numFmt w:val="lowerRoman"/>
+      <w:lvlText w:val="%6."/>
+      <w:lvlJc w:val="right"/>
+      <w:pPr>
+        <w:ind w:left="4320" w:hanging="180"/>
+      </w:pPr>
+    </w:lvl>
+    <w:lvl w:ilvl="6" w:tplc="0410000F" w:tentative="1">
+      <w:start w:val="1"/>
+      <w:numFmt w:val="decimal"/>
+      <w:lvlText w:val="%7."/>
+      <w:lvlJc w:val="left"/>
+      <w:pPr>
+        <w:ind w:left="5040" w:hanging="360"/>
+      </w:pPr>
+    </w:lvl>
+    <w:lvl w:ilvl="7" w:tplc="04100019" w:tentative="1">
+      <w:start w:val="1"/>
+      <w:numFmt w:val="lowerLetter"/>
+      <w:lvlText w:val="%8."/>
+      <w:lvlJc w:val="left"/>
+      <w:pPr>
+        <w:ind w:left="5760" w:hanging="360"/>
+      </w:pPr>
+    </w:lvl>
+    <w:lvl w:ilvl="8" w:tplc="0410001B" w:tentative="1">
+      <w:start w:val="1"/>
+      <w:numFmt w:val="lowerRoman"/>
+      <w:lvlText w:val="%9."/>
+      <w:lvlJc w:val="right"/>
+      <w:pPr>
+        <w:ind w:left="6480" w:hanging="180"/>
+      </w:pPr>
+    </w:lvl>
+  </w:abstractNum>
+  <w:abstractNum w:abstractNumId="1" w15:restartNumberingAfterBreak="0">
     <w:nsid w:val="1181451E"/>
     <w:multiLevelType w:val="multilevel"/>
     <w:tmpl w:val="AAE2536C"/>
@@ -2369,7 +2615,541 @@
       <w:lvlJc w:val="left"/>
     </w:lvl>
   </w:abstractNum>
-  <w:abstractNum w:abstractNumId="1" w15:restartNumberingAfterBreak="0">
+  <w:abstractNum w:abstractNumId="2" w15:restartNumberingAfterBreak="0">
+    <w:nsid w:val="1D6308E3"/>
+    <w:multiLevelType w:val="hybridMultilevel"/>
+    <w:tmpl w:val="C83888A0"/>
+    <w:lvl w:ilvl="0" w:tplc="0410000F">
+      <w:start w:val="1"/>
+      <w:numFmt w:val="decimal"/>
+      <w:lvlText w:val="%1."/>
+      <w:lvlJc w:val="left"/>
+      <w:pPr>
+        <w:ind w:left="720" w:hanging="360"/>
+      </w:pPr>
+      <w:rPr>
+        <w:rFonts w:hint="default"/>
+      </w:rPr>
+    </w:lvl>
+    <w:lvl w:ilvl="1" w:tplc="04100019" w:tentative="1">
+      <w:start w:val="1"/>
+      <w:numFmt w:val="lowerLetter"/>
+      <w:lvlText w:val="%2."/>
+      <w:lvlJc w:val="left"/>
+      <w:pPr>
+        <w:ind w:left="1440" w:hanging="360"/>
+      </w:pPr>
+    </w:lvl>
+    <w:lvl w:ilvl="2" w:tplc="0410001B" w:tentative="1">
+      <w:start w:val="1"/>
+      <w:numFmt w:val="lowerRoman"/>
+      <w:lvlText w:val="%3."/>
+      <w:lvlJc w:val="right"/>
+      <w:pPr>
+        <w:ind w:left="2160" w:hanging="180"/>
+      </w:pPr>
+    </w:lvl>
+    <w:lvl w:ilvl="3" w:tplc="0410000F" w:tentative="1">
+      <w:start w:val="1"/>
+      <w:numFmt w:val="decimal"/>
+      <w:lvlText w:val="%4."/>
+      <w:lvlJc w:val="left"/>
+      <w:pPr>
+        <w:ind w:left="2880" w:hanging="360"/>
+      </w:pPr>
+    </w:lvl>
+    <w:lvl w:ilvl="4" w:tplc="04100019" w:tentative="1">
+      <w:start w:val="1"/>
+      <w:numFmt w:val="lowerLetter"/>
+      <w:lvlText w:val="%5."/>
+      <w:lvlJc w:val="left"/>
+      <w:pPr>
+        <w:ind w:left="3600" w:hanging="360"/>
+      </w:pPr>
+    </w:lvl>
+    <w:lvl w:ilvl="5" w:tplc="0410001B" w:tentative="1">
+      <w:start w:val="1"/>
+      <w:numFmt w:val="lowerRoman"/>
+      <w:lvlText w:val="%6."/>
+      <w:lvlJc w:val="right"/>
+      <w:pPr>
+        <w:ind w:left="4320" w:hanging="180"/>
+      </w:pPr>
+    </w:lvl>
+    <w:lvl w:ilvl="6" w:tplc="0410000F" w:tentative="1">
+      <w:start w:val="1"/>
+      <w:numFmt w:val="decimal"/>
+      <w:lvlText w:val="%7."/>
+      <w:lvlJc w:val="left"/>
+      <w:pPr>
+        <w:ind w:left="5040" w:hanging="360"/>
+      </w:pPr>
+    </w:lvl>
+    <w:lvl w:ilvl="7" w:tplc="04100019" w:tentative="1">
+      <w:start w:val="1"/>
+      <w:numFmt w:val="lowerLetter"/>
+      <w:lvlText w:val="%8."/>
+      <w:lvlJc w:val="left"/>
+      <w:pPr>
+        <w:ind w:left="5760" w:hanging="360"/>
+      </w:pPr>
+    </w:lvl>
+    <w:lvl w:ilvl="8" w:tplc="0410001B" w:tentative="1">
+      <w:start w:val="1"/>
+      <w:numFmt w:val="lowerRoman"/>
+      <w:lvlText w:val="%9."/>
+      <w:lvlJc w:val="right"/>
+      <w:pPr>
+        <w:ind w:left="6480" w:hanging="180"/>
+      </w:pPr>
+    </w:lvl>
+  </w:abstractNum>
+  <w:abstractNum w:abstractNumId="3" w15:restartNumberingAfterBreak="0">
+    <w:nsid w:val="21EB7355"/>
+    <w:multiLevelType w:val="hybridMultilevel"/>
+    <w:tmpl w:val="0A48B7FC"/>
+    <w:lvl w:ilvl="0" w:tplc="0410000F">
+      <w:start w:val="1"/>
+      <w:numFmt w:val="decimal"/>
+      <w:lvlText w:val="%1."/>
+      <w:lvlJc w:val="left"/>
+      <w:pPr>
+        <w:ind w:left="720" w:hanging="360"/>
+      </w:pPr>
+      <w:rPr>
+        <w:rFonts w:hint="default"/>
+      </w:rPr>
+    </w:lvl>
+    <w:lvl w:ilvl="1" w:tplc="04100019" w:tentative="1">
+      <w:start w:val="1"/>
+      <w:numFmt w:val="lowerLetter"/>
+      <w:lvlText w:val="%2."/>
+      <w:lvlJc w:val="left"/>
+      <w:pPr>
+        <w:ind w:left="1440" w:hanging="360"/>
+      </w:pPr>
+    </w:lvl>
+    <w:lvl w:ilvl="2" w:tplc="0410001B" w:tentative="1">
+      <w:start w:val="1"/>
+      <w:numFmt w:val="lowerRoman"/>
+      <w:lvlText w:val="%3."/>
+      <w:lvlJc w:val="right"/>
+      <w:pPr>
+        <w:ind w:left="2160" w:hanging="180"/>
+      </w:pPr>
+    </w:lvl>
+    <w:lvl w:ilvl="3" w:tplc="0410000F" w:tentative="1">
+      <w:start w:val="1"/>
+      <w:numFmt w:val="decimal"/>
+      <w:lvlText w:val="%4."/>
+      <w:lvlJc w:val="left"/>
+      <w:pPr>
+        <w:ind w:left="2880" w:hanging="360"/>
+      </w:pPr>
+    </w:lvl>
+    <w:lvl w:ilvl="4" w:tplc="04100019" w:tentative="1">
+      <w:start w:val="1"/>
+      <w:numFmt w:val="lowerLetter"/>
+      <w:lvlText w:val="%5."/>
+      <w:lvlJc w:val="left"/>
+      <w:pPr>
+        <w:ind w:left="3600" w:hanging="360"/>
+      </w:pPr>
+    </w:lvl>
+    <w:lvl w:ilvl="5" w:tplc="0410001B" w:tentative="1">
+      <w:start w:val="1"/>
+      <w:numFmt w:val="lowerRoman"/>
+      <w:lvlText w:val="%6."/>
+      <w:lvlJc w:val="right"/>
+      <w:pPr>
+        <w:ind w:left="4320" w:hanging="180"/>
+      </w:pPr>
+    </w:lvl>
+    <w:lvl w:ilvl="6" w:tplc="0410000F" w:tentative="1">
+      <w:start w:val="1"/>
+      <w:numFmt w:val="decimal"/>
+      <w:lvlText w:val="%7."/>
+      <w:lvlJc w:val="left"/>
+      <w:pPr>
+        <w:ind w:left="5040" w:hanging="360"/>
+      </w:pPr>
+    </w:lvl>
+    <w:lvl w:ilvl="7" w:tplc="04100019" w:tentative="1">
+      <w:start w:val="1"/>
+      <w:numFmt w:val="lowerLetter"/>
+      <w:lvlText w:val="%8."/>
+      <w:lvlJc w:val="left"/>
+      <w:pPr>
+        <w:ind w:left="5760" w:hanging="360"/>
+      </w:pPr>
+    </w:lvl>
+    <w:lvl w:ilvl="8" w:tplc="0410001B" w:tentative="1">
+      <w:start w:val="1"/>
+      <w:numFmt w:val="lowerRoman"/>
+      <w:lvlText w:val="%9."/>
+      <w:lvlJc w:val="right"/>
+      <w:pPr>
+        <w:ind w:left="6480" w:hanging="180"/>
+      </w:pPr>
+    </w:lvl>
+  </w:abstractNum>
+  <w:abstractNum w:abstractNumId="4" w15:restartNumberingAfterBreak="0">
+    <w:nsid w:val="234F438C"/>
+    <w:multiLevelType w:val="hybridMultilevel"/>
+    <w:tmpl w:val="C70A4F7E"/>
+    <w:lvl w:ilvl="0" w:tplc="0410000F">
+      <w:start w:val="1"/>
+      <w:numFmt w:val="decimal"/>
+      <w:lvlText w:val="%1."/>
+      <w:lvlJc w:val="left"/>
+      <w:pPr>
+        <w:ind w:left="720" w:hanging="360"/>
+      </w:pPr>
+      <w:rPr>
+        <w:rFonts w:hint="default"/>
+      </w:rPr>
+    </w:lvl>
+    <w:lvl w:ilvl="1" w:tplc="04100019" w:tentative="1">
+      <w:start w:val="1"/>
+      <w:numFmt w:val="lowerLetter"/>
+      <w:lvlText w:val="%2."/>
+      <w:lvlJc w:val="left"/>
+      <w:pPr>
+        <w:ind w:left="1440" w:hanging="360"/>
+      </w:pPr>
+    </w:lvl>
+    <w:lvl w:ilvl="2" w:tplc="0410001B" w:tentative="1">
+      <w:start w:val="1"/>
+      <w:numFmt w:val="lowerRoman"/>
+      <w:lvlText w:val="%3."/>
+      <w:lvlJc w:val="right"/>
+      <w:pPr>
+        <w:ind w:left="2160" w:hanging="180"/>
+      </w:pPr>
+    </w:lvl>
+    <w:lvl w:ilvl="3" w:tplc="0410000F" w:tentative="1">
+      <w:start w:val="1"/>
+      <w:numFmt w:val="decimal"/>
+      <w:lvlText w:val="%4."/>
+      <w:lvlJc w:val="left"/>
+      <w:pPr>
+        <w:ind w:left="2880" w:hanging="360"/>
+      </w:pPr>
+    </w:lvl>
+    <w:lvl w:ilvl="4" w:tplc="04100019" w:tentative="1">
+      <w:start w:val="1"/>
+      <w:numFmt w:val="lowerLetter"/>
+      <w:lvlText w:val="%5."/>
+      <w:lvlJc w:val="left"/>
+      <w:pPr>
+        <w:ind w:left="3600" w:hanging="360"/>
+      </w:pPr>
+    </w:lvl>
+    <w:lvl w:ilvl="5" w:tplc="0410001B" w:tentative="1">
+      <w:start w:val="1"/>
+      <w:numFmt w:val="lowerRoman"/>
+      <w:lvlText w:val="%6."/>
+      <w:lvlJc w:val="right"/>
+      <w:pPr>
+        <w:ind w:left="4320" w:hanging="180"/>
+      </w:pPr>
+    </w:lvl>
+    <w:lvl w:ilvl="6" w:tplc="0410000F" w:tentative="1">
+      <w:start w:val="1"/>
+      <w:numFmt w:val="decimal"/>
+      <w:lvlText w:val="%7."/>
+      <w:lvlJc w:val="left"/>
+      <w:pPr>
+        <w:ind w:left="5040" w:hanging="360"/>
+      </w:pPr>
+    </w:lvl>
+    <w:lvl w:ilvl="7" w:tplc="04100019" w:tentative="1">
+      <w:start w:val="1"/>
+      <w:numFmt w:val="lowerLetter"/>
+      <w:lvlText w:val="%8."/>
+      <w:lvlJc w:val="left"/>
+      <w:pPr>
+        <w:ind w:left="5760" w:hanging="360"/>
+      </w:pPr>
+    </w:lvl>
+    <w:lvl w:ilvl="8" w:tplc="0410001B" w:tentative="1">
+      <w:start w:val="1"/>
+      <w:numFmt w:val="lowerRoman"/>
+      <w:lvlText w:val="%9."/>
+      <w:lvlJc w:val="right"/>
+      <w:pPr>
+        <w:ind w:left="6480" w:hanging="180"/>
+      </w:pPr>
+    </w:lvl>
+  </w:abstractNum>
+  <w:abstractNum w:abstractNumId="5" w15:restartNumberingAfterBreak="0">
+    <w:nsid w:val="26A24A74"/>
+    <w:multiLevelType w:val="hybridMultilevel"/>
+    <w:tmpl w:val="1A489C46"/>
+    <w:lvl w:ilvl="0" w:tplc="0410000F">
+      <w:start w:val="1"/>
+      <w:numFmt w:val="decimal"/>
+      <w:lvlText w:val="%1."/>
+      <w:lvlJc w:val="left"/>
+      <w:pPr>
+        <w:ind w:left="720" w:hanging="360"/>
+      </w:pPr>
+      <w:rPr>
+        <w:rFonts w:hint="default"/>
+      </w:rPr>
+    </w:lvl>
+    <w:lvl w:ilvl="1" w:tplc="04100019" w:tentative="1">
+      <w:start w:val="1"/>
+      <w:numFmt w:val="lowerLetter"/>
+      <w:lvlText w:val="%2."/>
+      <w:lvlJc w:val="left"/>
+      <w:pPr>
+        <w:ind w:left="1440" w:hanging="360"/>
+      </w:pPr>
+    </w:lvl>
+    <w:lvl w:ilvl="2" w:tplc="0410001B" w:tentative="1">
+      <w:start w:val="1"/>
+      <w:numFmt w:val="lowerRoman"/>
+      <w:lvlText w:val="%3."/>
+      <w:lvlJc w:val="right"/>
+      <w:pPr>
+        <w:ind w:left="2160" w:hanging="180"/>
+      </w:pPr>
+    </w:lvl>
+    <w:lvl w:ilvl="3" w:tplc="0410000F" w:tentative="1">
+      <w:start w:val="1"/>
+      <w:numFmt w:val="decimal"/>
+      <w:lvlText w:val="%4."/>
+      <w:lvlJc w:val="left"/>
+      <w:pPr>
+        <w:ind w:left="2880" w:hanging="360"/>
+      </w:pPr>
+    </w:lvl>
+    <w:lvl w:ilvl="4" w:tplc="04100019" w:tentative="1">
+      <w:start w:val="1"/>
+      <w:numFmt w:val="lowerLetter"/>
+      <w:lvlText w:val="%5."/>
+      <w:lvlJc w:val="left"/>
+      <w:pPr>
+        <w:ind w:left="3600" w:hanging="360"/>
+      </w:pPr>
+    </w:lvl>
+    <w:lvl w:ilvl="5" w:tplc="0410001B" w:tentative="1">
+      <w:start w:val="1"/>
+      <w:numFmt w:val="lowerRoman"/>
+      <w:lvlText w:val="%6."/>
+      <w:lvlJc w:val="right"/>
+      <w:pPr>
+        <w:ind w:left="4320" w:hanging="180"/>
+      </w:pPr>
+    </w:lvl>
+    <w:lvl w:ilvl="6" w:tplc="0410000F" w:tentative="1">
+      <w:start w:val="1"/>
+      <w:numFmt w:val="decimal"/>
+      <w:lvlText w:val="%7."/>
+      <w:lvlJc w:val="left"/>
+      <w:pPr>
+        <w:ind w:left="5040" w:hanging="360"/>
+      </w:pPr>
+    </w:lvl>
+    <w:lvl w:ilvl="7" w:tplc="04100019" w:tentative="1">
+      <w:start w:val="1"/>
+      <w:numFmt w:val="lowerLetter"/>
+      <w:lvlText w:val="%8."/>
+      <w:lvlJc w:val="left"/>
+      <w:pPr>
+        <w:ind w:left="5760" w:hanging="360"/>
+      </w:pPr>
+    </w:lvl>
+    <w:lvl w:ilvl="8" w:tplc="0410001B" w:tentative="1">
+      <w:start w:val="1"/>
+      <w:numFmt w:val="lowerRoman"/>
+      <w:lvlText w:val="%9."/>
+      <w:lvlJc w:val="right"/>
+      <w:pPr>
+        <w:ind w:left="6480" w:hanging="180"/>
+      </w:pPr>
+    </w:lvl>
+  </w:abstractNum>
+  <w:abstractNum w:abstractNumId="6" w15:restartNumberingAfterBreak="0">
+    <w:nsid w:val="334A6066"/>
+    <w:multiLevelType w:val="hybridMultilevel"/>
+    <w:tmpl w:val="1862F17A"/>
+    <w:lvl w:ilvl="0" w:tplc="DBDE7676">
+      <w:start w:val="1"/>
+      <w:numFmt w:val="decimal"/>
+      <w:lvlText w:val="%1."/>
+      <w:lvlJc w:val="left"/>
+      <w:pPr>
+        <w:ind w:left="1080" w:hanging="360"/>
+      </w:pPr>
+      <w:rPr>
+        <w:rFonts w:hint="default"/>
+      </w:rPr>
+    </w:lvl>
+    <w:lvl w:ilvl="1" w:tplc="04100019" w:tentative="1">
+      <w:start w:val="1"/>
+      <w:numFmt w:val="lowerLetter"/>
+      <w:lvlText w:val="%2."/>
+      <w:lvlJc w:val="left"/>
+      <w:pPr>
+        <w:ind w:left="1800" w:hanging="360"/>
+      </w:pPr>
+    </w:lvl>
+    <w:lvl w:ilvl="2" w:tplc="0410001B" w:tentative="1">
+      <w:start w:val="1"/>
+      <w:numFmt w:val="lowerRoman"/>
+      <w:lvlText w:val="%3."/>
+      <w:lvlJc w:val="right"/>
+      <w:pPr>
+        <w:ind w:left="2520" w:hanging="180"/>
+      </w:pPr>
+    </w:lvl>
+    <w:lvl w:ilvl="3" w:tplc="0410000F" w:tentative="1">
+      <w:start w:val="1"/>
+      <w:numFmt w:val="decimal"/>
+      <w:lvlText w:val="%4."/>
+      <w:lvlJc w:val="left"/>
+      <w:pPr>
+        <w:ind w:left="3240" w:hanging="360"/>
+      </w:pPr>
+    </w:lvl>
+    <w:lvl w:ilvl="4" w:tplc="04100019" w:tentative="1">
+      <w:start w:val="1"/>
+      <w:numFmt w:val="lowerLetter"/>
+      <w:lvlText w:val="%5."/>
+      <w:lvlJc w:val="left"/>
+      <w:pPr>
+        <w:ind w:left="3960" w:hanging="360"/>
+      </w:pPr>
+    </w:lvl>
+    <w:lvl w:ilvl="5" w:tplc="0410001B" w:tentative="1">
+      <w:start w:val="1"/>
+      <w:numFmt w:val="lowerRoman"/>
+      <w:lvlText w:val="%6."/>
+      <w:lvlJc w:val="right"/>
+      <w:pPr>
+        <w:ind w:left="4680" w:hanging="180"/>
+      </w:pPr>
+    </w:lvl>
+    <w:lvl w:ilvl="6" w:tplc="0410000F" w:tentative="1">
+      <w:start w:val="1"/>
+      <w:numFmt w:val="decimal"/>
+      <w:lvlText w:val="%7."/>
+      <w:lvlJc w:val="left"/>
+      <w:pPr>
+        <w:ind w:left="5400" w:hanging="360"/>
+      </w:pPr>
+    </w:lvl>
+    <w:lvl w:ilvl="7" w:tplc="04100019" w:tentative="1">
+      <w:start w:val="1"/>
+      <w:numFmt w:val="lowerLetter"/>
+      <w:lvlText w:val="%8."/>
+      <w:lvlJc w:val="left"/>
+      <w:pPr>
+        <w:ind w:left="6120" w:hanging="360"/>
+      </w:pPr>
+    </w:lvl>
+    <w:lvl w:ilvl="8" w:tplc="0410001B" w:tentative="1">
+      <w:start w:val="1"/>
+      <w:numFmt w:val="lowerRoman"/>
+      <w:lvlText w:val="%9."/>
+      <w:lvlJc w:val="right"/>
+      <w:pPr>
+        <w:ind w:left="6840" w:hanging="180"/>
+      </w:pPr>
+    </w:lvl>
+  </w:abstractNum>
+  <w:abstractNum w:abstractNumId="7" w15:restartNumberingAfterBreak="0">
+    <w:nsid w:val="3C79260F"/>
+    <w:multiLevelType w:val="hybridMultilevel"/>
+    <w:tmpl w:val="A956DD1C"/>
+    <w:lvl w:ilvl="0" w:tplc="8A789F24">
+      <w:start w:val="1"/>
+      <w:numFmt w:val="decimal"/>
+      <w:lvlText w:val="%1."/>
+      <w:lvlJc w:val="left"/>
+      <w:pPr>
+        <w:ind w:left="1080" w:hanging="360"/>
+      </w:pPr>
+      <w:rPr>
+        <w:rFonts w:hint="default"/>
+      </w:rPr>
+    </w:lvl>
+    <w:lvl w:ilvl="1" w:tplc="04100019" w:tentative="1">
+      <w:start w:val="1"/>
+      <w:numFmt w:val="lowerLetter"/>
+      <w:lvlText w:val="%2."/>
+      <w:lvlJc w:val="left"/>
+      <w:pPr>
+        <w:ind w:left="1800" w:hanging="360"/>
+      </w:pPr>
+    </w:lvl>
+    <w:lvl w:ilvl="2" w:tplc="0410001B" w:tentative="1">
+      <w:start w:val="1"/>
+      <w:numFmt w:val="lowerRoman"/>
+      <w:lvlText w:val="%3."/>
+      <w:lvlJc w:val="right"/>
+      <w:pPr>
+        <w:ind w:left="2520" w:hanging="180"/>
+      </w:pPr>
+    </w:lvl>
+    <w:lvl w:ilvl="3" w:tplc="0410000F" w:tentative="1">
+      <w:start w:val="1"/>
+      <w:numFmt w:val="decimal"/>
+      <w:lvlText w:val="%4."/>
+      <w:lvlJc w:val="left"/>
+      <w:pPr>
+        <w:ind w:left="3240" w:hanging="360"/>
+      </w:pPr>
+    </w:lvl>
+    <w:lvl w:ilvl="4" w:tplc="04100019" w:tentative="1">
+      <w:start w:val="1"/>
+      <w:numFmt w:val="lowerLetter"/>
+      <w:lvlText w:val="%5."/>
+      <w:lvlJc w:val="left"/>
+      <w:pPr>
+        <w:ind w:left="3960" w:hanging="360"/>
+      </w:pPr>
+    </w:lvl>
+    <w:lvl w:ilvl="5" w:tplc="0410001B" w:tentative="1">
+      <w:start w:val="1"/>
+      <w:numFmt w:val="lowerRoman"/>
+      <w:lvlText w:val="%6."/>
+      <w:lvlJc w:val="right"/>
+      <w:pPr>
+        <w:ind w:left="4680" w:hanging="180"/>
+      </w:pPr>
+    </w:lvl>
+    <w:lvl w:ilvl="6" w:tplc="0410000F" w:tentative="1">
+      <w:start w:val="1"/>
+      <w:numFmt w:val="decimal"/>
+      <w:lvlText w:val="%7."/>
+      <w:lvlJc w:val="left"/>
+      <w:pPr>
+        <w:ind w:left="5400" w:hanging="360"/>
+      </w:pPr>
+    </w:lvl>
+    <w:lvl w:ilvl="7" w:tplc="04100019" w:tentative="1">
+      <w:start w:val="1"/>
+      <w:numFmt w:val="lowerLetter"/>
+      <w:lvlText w:val="%8."/>
+      <w:lvlJc w:val="left"/>
+      <w:pPr>
+        <w:ind w:left="6120" w:hanging="360"/>
+      </w:pPr>
+    </w:lvl>
+    <w:lvl w:ilvl="8" w:tplc="0410001B" w:tentative="1">
+      <w:start w:val="1"/>
+      <w:numFmt w:val="lowerRoman"/>
+      <w:lvlText w:val="%9."/>
+      <w:lvlJc w:val="right"/>
+      <w:pPr>
+        <w:ind w:left="6840" w:hanging="180"/>
+      </w:pPr>
+    </w:lvl>
+  </w:abstractNum>
+  <w:abstractNum w:abstractNumId="8" w15:restartNumberingAfterBreak="0">
     <w:nsid w:val="3E476D3A"/>
     <w:multiLevelType w:val="multilevel"/>
     <w:tmpl w:val="2C7E48A8"/>
@@ -2420,7 +3200,241 @@
       <w:lvlJc w:val="left"/>
     </w:lvl>
   </w:abstractNum>
-  <w:abstractNum w:abstractNumId="2" w15:restartNumberingAfterBreak="0">
+  <w:abstractNum w:abstractNumId="9" w15:restartNumberingAfterBreak="0">
+    <w:nsid w:val="4CC31F76"/>
+    <w:multiLevelType w:val="multilevel"/>
+    <w:tmpl w:val="42EE1176"/>
+    <w:lvl w:ilvl="0">
+      <w:start w:val="1"/>
+      <w:numFmt w:val="decimal"/>
+      <w:lvlText w:val="%1."/>
+      <w:lvlJc w:val="left"/>
+      <w:pPr>
+        <w:ind w:left="720" w:hanging="360"/>
+      </w:pPr>
+      <w:rPr>
+        <w:rFonts w:hint="default"/>
+      </w:rPr>
+    </w:lvl>
+    <w:lvl w:ilvl="1">
+      <w:start w:val="1"/>
+      <w:numFmt w:val="decimal"/>
+      <w:isLgl/>
+      <w:lvlText w:val="%1.%2"/>
+      <w:lvlJc w:val="left"/>
+      <w:pPr>
+        <w:ind w:left="1080" w:hanging="360"/>
+      </w:pPr>
+      <w:rPr>
+        <w:rFonts w:hint="default"/>
+      </w:rPr>
+    </w:lvl>
+    <w:lvl w:ilvl="2">
+      <w:start w:val="1"/>
+      <w:numFmt w:val="decimal"/>
+      <w:isLgl/>
+      <w:lvlText w:val="%1.%2.%3"/>
+      <w:lvlJc w:val="left"/>
+      <w:pPr>
+        <w:ind w:left="1800" w:hanging="720"/>
+      </w:pPr>
+      <w:rPr>
+        <w:rFonts w:hint="default"/>
+      </w:rPr>
+    </w:lvl>
+    <w:lvl w:ilvl="3">
+      <w:start w:val="1"/>
+      <w:numFmt w:val="decimal"/>
+      <w:isLgl/>
+      <w:lvlText w:val="%1.%2.%3.%4"/>
+      <w:lvlJc w:val="left"/>
+      <w:pPr>
+        <w:ind w:left="2160" w:hanging="720"/>
+      </w:pPr>
+      <w:rPr>
+        <w:rFonts w:hint="default"/>
+      </w:rPr>
+    </w:lvl>
+    <w:lvl w:ilvl="4">
+      <w:start w:val="1"/>
+      <w:numFmt w:val="decimal"/>
+      <w:isLgl/>
+      <w:lvlText w:val="%1.%2.%3.%4.%5"/>
+      <w:lvlJc w:val="left"/>
+      <w:pPr>
+        <w:ind w:left="2880" w:hanging="1080"/>
+      </w:pPr>
+      <w:rPr>
+        <w:rFonts w:hint="default"/>
+      </w:rPr>
+    </w:lvl>
+    <w:lvl w:ilvl="5">
+      <w:start w:val="1"/>
+      <w:numFmt w:val="decimal"/>
+      <w:isLgl/>
+      <w:lvlText w:val="%1.%2.%3.%4.%5.%6"/>
+      <w:lvlJc w:val="left"/>
+      <w:pPr>
+        <w:ind w:left="3240" w:hanging="1080"/>
+      </w:pPr>
+      <w:rPr>
+        <w:rFonts w:hint="default"/>
+      </w:rPr>
+    </w:lvl>
+    <w:lvl w:ilvl="6">
+      <w:start w:val="1"/>
+      <w:numFmt w:val="decimal"/>
+      <w:isLgl/>
+      <w:lvlText w:val="%1.%2.%3.%4.%5.%6.%7"/>
+      <w:lvlJc w:val="left"/>
+      <w:pPr>
+        <w:ind w:left="3960" w:hanging="1440"/>
+      </w:pPr>
+      <w:rPr>
+        <w:rFonts w:hint="default"/>
+      </w:rPr>
+    </w:lvl>
+    <w:lvl w:ilvl="7">
+      <w:start w:val="1"/>
+      <w:numFmt w:val="decimal"/>
+      <w:isLgl/>
+      <w:lvlText w:val="%1.%2.%3.%4.%5.%6.%7.%8"/>
+      <w:lvlJc w:val="left"/>
+      <w:pPr>
+        <w:ind w:left="4320" w:hanging="1440"/>
+      </w:pPr>
+      <w:rPr>
+        <w:rFonts w:hint="default"/>
+      </w:rPr>
+    </w:lvl>
+    <w:lvl w:ilvl="8">
+      <w:start w:val="1"/>
+      <w:numFmt w:val="decimal"/>
+      <w:isLgl/>
+      <w:lvlText w:val="%1.%2.%3.%4.%5.%6.%7.%8.%9"/>
+      <w:lvlJc w:val="left"/>
+      <w:pPr>
+        <w:ind w:left="4680" w:hanging="1440"/>
+      </w:pPr>
+      <w:rPr>
+        <w:rFonts w:hint="default"/>
+      </w:rPr>
+    </w:lvl>
+  </w:abstractNum>
+  <w:abstractNum w:abstractNumId="10" w15:restartNumberingAfterBreak="0">
+    <w:nsid w:val="50FA5222"/>
+    <w:multiLevelType w:val="multilevel"/>
+    <w:tmpl w:val="3C0039A6"/>
+    <w:lvl w:ilvl="0">
+      <w:start w:val="3"/>
+      <w:numFmt w:val="decimal"/>
+      <w:lvlText w:val="%1."/>
+      <w:lvlJc w:val="left"/>
+      <w:pPr>
+        <w:ind w:left="360" w:hanging="360"/>
+      </w:pPr>
+      <w:rPr>
+        <w:rFonts w:hint="default"/>
+      </w:rPr>
+    </w:lvl>
+    <w:lvl w:ilvl="1">
+      <w:start w:val="1"/>
+      <w:numFmt w:val="decimal"/>
+      <w:lvlText w:val="%1.%2."/>
+      <w:lvlJc w:val="left"/>
+      <w:pPr>
+        <w:ind w:left="1440" w:hanging="360"/>
+      </w:pPr>
+      <w:rPr>
+        <w:rFonts w:hint="default"/>
+      </w:rPr>
+    </w:lvl>
+    <w:lvl w:ilvl="2">
+      <w:start w:val="1"/>
+      <w:numFmt w:val="decimal"/>
+      <w:lvlText w:val="%1.%2.%3."/>
+      <w:lvlJc w:val="left"/>
+      <w:pPr>
+        <w:ind w:left="2880" w:hanging="720"/>
+      </w:pPr>
+      <w:rPr>
+        <w:rFonts w:hint="default"/>
+      </w:rPr>
+    </w:lvl>
+    <w:lvl w:ilvl="3">
+      <w:start w:val="1"/>
+      <w:numFmt w:val="decimal"/>
+      <w:lvlText w:val="%1.%2.%3.%4."/>
+      <w:lvlJc w:val="left"/>
+      <w:pPr>
+        <w:ind w:left="3960" w:hanging="720"/>
+      </w:pPr>
+      <w:rPr>
+        <w:rFonts w:hint="default"/>
+      </w:rPr>
+    </w:lvl>
+    <w:lvl w:ilvl="4">
+      <w:start w:val="1"/>
+      <w:numFmt w:val="decimal"/>
+      <w:lvlText w:val="%1.%2.%3.%4.%5."/>
+      <w:lvlJc w:val="left"/>
+      <w:pPr>
+        <w:ind w:left="5400" w:hanging="1080"/>
+      </w:pPr>
+      <w:rPr>
+        <w:rFonts w:hint="default"/>
+      </w:rPr>
+    </w:lvl>
+    <w:lvl w:ilvl="5">
+      <w:start w:val="1"/>
+      <w:numFmt w:val="decimal"/>
+      <w:lvlText w:val="%1.%2.%3.%4.%5.%6."/>
+      <w:lvlJc w:val="left"/>
+      <w:pPr>
+        <w:ind w:left="6480" w:hanging="1080"/>
+      </w:pPr>
+      <w:rPr>
+        <w:rFonts w:hint="default"/>
+      </w:rPr>
+    </w:lvl>
+    <w:lvl w:ilvl="6">
+      <w:start w:val="1"/>
+      <w:numFmt w:val="decimal"/>
+      <w:lvlText w:val="%1.%2.%3.%4.%5.%6.%7."/>
+      <w:lvlJc w:val="left"/>
+      <w:pPr>
+        <w:ind w:left="7920" w:hanging="1440"/>
+      </w:pPr>
+      <w:rPr>
+        <w:rFonts w:hint="default"/>
+      </w:rPr>
+    </w:lvl>
+    <w:lvl w:ilvl="7">
+      <w:start w:val="1"/>
+      <w:numFmt w:val="decimal"/>
+      <w:lvlText w:val="%1.%2.%3.%4.%5.%6.%7.%8."/>
+      <w:lvlJc w:val="left"/>
+      <w:pPr>
+        <w:ind w:left="9000" w:hanging="1440"/>
+      </w:pPr>
+      <w:rPr>
+        <w:rFonts w:hint="default"/>
+      </w:rPr>
+    </w:lvl>
+    <w:lvl w:ilvl="8">
+      <w:start w:val="1"/>
+      <w:numFmt w:val="decimal"/>
+      <w:lvlText w:val="%1.%2.%3.%4.%5.%6.%7.%8.%9."/>
+      <w:lvlJc w:val="left"/>
+      <w:pPr>
+        <w:ind w:left="10440" w:hanging="1800"/>
+      </w:pPr>
+      <w:rPr>
+        <w:rFonts w:hint="default"/>
+      </w:rPr>
+    </w:lvl>
+  </w:abstractNum>
+  <w:abstractNum w:abstractNumId="11" w15:restartNumberingAfterBreak="0">
     <w:nsid w:val="563C0742"/>
     <w:multiLevelType w:val="multilevel"/>
     <w:tmpl w:val="20CC8A0E"/>
@@ -2471,7 +3485,7 @@
       <w:lvlJc w:val="left"/>
     </w:lvl>
   </w:abstractNum>
-  <w:abstractNum w:abstractNumId="3" w15:restartNumberingAfterBreak="0">
+  <w:abstractNum w:abstractNumId="12" w15:restartNumberingAfterBreak="0">
     <w:nsid w:val="68A84C0F"/>
     <w:multiLevelType w:val="multilevel"/>
     <w:tmpl w:val="61741D0E"/>
@@ -2522,15 +3536,161 @@
       <w:lvlJc w:val="left"/>
     </w:lvl>
   </w:abstractNum>
-  <w:abstractNum w:abstractNumId="4" w15:restartNumberingAfterBreak="0">
+  <w:abstractNum w:abstractNumId="13" w15:restartNumberingAfterBreak="0">
     <w:nsid w:val="6E2C5781"/>
     <w:multiLevelType w:val="multilevel"/>
-    <w:tmpl w:val="9662C5F6"/>
+    <w:tmpl w:val="3D48865A"/>
     <w:lvl w:ilvl="0">
       <w:start w:val="1"/>
       <w:numFmt w:val="bullet"/>
       <w:lvlText w:val="•"/>
       <w:lvlJc w:val="left"/>
+      <w:rPr>
+        <w:rFonts w:asciiTheme="minorHAnsi" w:eastAsia="Calibri" w:hAnsiTheme="minorHAnsi" w:cs="Calibri"/>
+      </w:rPr>
+    </w:lvl>
+    <w:lvl w:ilvl="1">
+      <w:numFmt w:val="decimal"/>
+      <w:lvlText w:val=""/>
+      <w:lvlJc w:val="left"/>
+    </w:lvl>
+    <w:lvl w:ilvl="2">
+      <w:numFmt w:val="decimal"/>
+      <w:lvlText w:val=""/>
+      <w:lvlJc w:val="left"/>
+    </w:lvl>
+    <w:lvl w:ilvl="3">
+      <w:numFmt w:val="decimal"/>
+      <w:lvlText w:val=""/>
+      <w:lvlJc w:val="left"/>
+    </w:lvl>
+    <w:lvl w:ilvl="4">
+      <w:numFmt w:val="decimal"/>
+      <w:lvlText w:val=""/>
+      <w:lvlJc w:val="left"/>
+    </w:lvl>
+    <w:lvl w:ilvl="5">
+      <w:numFmt w:val="decimal"/>
+      <w:lvlText w:val=""/>
+      <w:lvlJc w:val="left"/>
+    </w:lvl>
+    <w:lvl w:ilvl="6">
+      <w:numFmt w:val="decimal"/>
+      <w:lvlText w:val=""/>
+      <w:lvlJc w:val="left"/>
+    </w:lvl>
+    <w:lvl w:ilvl="7">
+      <w:numFmt w:val="decimal"/>
+      <w:lvlText w:val=""/>
+      <w:lvlJc w:val="left"/>
+    </w:lvl>
+    <w:lvl w:ilvl="8">
+      <w:numFmt w:val="decimal"/>
+      <w:lvlText w:val=""/>
+      <w:lvlJc w:val="left"/>
+    </w:lvl>
+  </w:abstractNum>
+  <w:abstractNum w:abstractNumId="14" w15:restartNumberingAfterBreak="0">
+    <w:nsid w:val="789823FB"/>
+    <w:multiLevelType w:val="hybridMultilevel"/>
+    <w:tmpl w:val="E9727C8A"/>
+    <w:lvl w:ilvl="0" w:tplc="0410000F">
+      <w:start w:val="1"/>
+      <w:numFmt w:val="decimal"/>
+      <w:lvlText w:val="%1."/>
+      <w:lvlJc w:val="left"/>
+      <w:pPr>
+        <w:ind w:left="720" w:hanging="360"/>
+      </w:pPr>
+      <w:rPr>
+        <w:rFonts w:hint="default"/>
+      </w:rPr>
+    </w:lvl>
+    <w:lvl w:ilvl="1" w:tplc="04100019" w:tentative="1">
+      <w:start w:val="1"/>
+      <w:numFmt w:val="lowerLetter"/>
+      <w:lvlText w:val="%2."/>
+      <w:lvlJc w:val="left"/>
+      <w:pPr>
+        <w:ind w:left="1440" w:hanging="360"/>
+      </w:pPr>
+    </w:lvl>
+    <w:lvl w:ilvl="2" w:tplc="0410001B" w:tentative="1">
+      <w:start w:val="1"/>
+      <w:numFmt w:val="lowerRoman"/>
+      <w:lvlText w:val="%3."/>
+      <w:lvlJc w:val="right"/>
+      <w:pPr>
+        <w:ind w:left="2160" w:hanging="180"/>
+      </w:pPr>
+    </w:lvl>
+    <w:lvl w:ilvl="3" w:tplc="0410000F" w:tentative="1">
+      <w:start w:val="1"/>
+      <w:numFmt w:val="decimal"/>
+      <w:lvlText w:val="%4."/>
+      <w:lvlJc w:val="left"/>
+      <w:pPr>
+        <w:ind w:left="2880" w:hanging="360"/>
+      </w:pPr>
+    </w:lvl>
+    <w:lvl w:ilvl="4" w:tplc="04100019" w:tentative="1">
+      <w:start w:val="1"/>
+      <w:numFmt w:val="lowerLetter"/>
+      <w:lvlText w:val="%5."/>
+      <w:lvlJc w:val="left"/>
+      <w:pPr>
+        <w:ind w:left="3600" w:hanging="360"/>
+      </w:pPr>
+    </w:lvl>
+    <w:lvl w:ilvl="5" w:tplc="0410001B" w:tentative="1">
+      <w:start w:val="1"/>
+      <w:numFmt w:val="lowerRoman"/>
+      <w:lvlText w:val="%6."/>
+      <w:lvlJc w:val="right"/>
+      <w:pPr>
+        <w:ind w:left="4320" w:hanging="180"/>
+      </w:pPr>
+    </w:lvl>
+    <w:lvl w:ilvl="6" w:tplc="0410000F" w:tentative="1">
+      <w:start w:val="1"/>
+      <w:numFmt w:val="decimal"/>
+      <w:lvlText w:val="%7."/>
+      <w:lvlJc w:val="left"/>
+      <w:pPr>
+        <w:ind w:left="5040" w:hanging="360"/>
+      </w:pPr>
+    </w:lvl>
+    <w:lvl w:ilvl="7" w:tplc="04100019" w:tentative="1">
+      <w:start w:val="1"/>
+      <w:numFmt w:val="lowerLetter"/>
+      <w:lvlText w:val="%8."/>
+      <w:lvlJc w:val="left"/>
+      <w:pPr>
+        <w:ind w:left="5760" w:hanging="360"/>
+      </w:pPr>
+    </w:lvl>
+    <w:lvl w:ilvl="8" w:tplc="0410001B" w:tentative="1">
+      <w:start w:val="1"/>
+      <w:numFmt w:val="lowerRoman"/>
+      <w:lvlText w:val="%9."/>
+      <w:lvlJc w:val="right"/>
+      <w:pPr>
+        <w:ind w:left="6480" w:hanging="180"/>
+      </w:pPr>
+    </w:lvl>
+  </w:abstractNum>
+  <w:abstractNum w:abstractNumId="15" w15:restartNumberingAfterBreak="0">
+    <w:nsid w:val="7AE56CF1"/>
+    <w:multiLevelType w:val="multilevel"/>
+    <w:tmpl w:val="B10CAB7E"/>
+    <w:lvl w:ilvl="0">
+      <w:start w:val="1"/>
+      <w:numFmt w:val="decimal"/>
+      <w:lvlText w:val="%1."/>
+      <w:lvlJc w:val="left"/>
+      <w:rPr>
+        <w:rFonts w:asciiTheme="minorHAnsi" w:eastAsia="Calibri" w:hAnsiTheme="minorHAnsi" w:cs="Calibri"/>
+      </w:rPr>
     </w:lvl>
     <w:lvl w:ilvl="1">
       <w:numFmt w:val="decimal"/>
@@ -2574,19 +3734,52 @@
     </w:lvl>
   </w:abstractNum>
   <w:num w:numId="1">
+    <w:abstractNumId w:val="12"/>
+  </w:num>
+  <w:num w:numId="2">
+    <w:abstractNumId w:val="11"/>
+  </w:num>
+  <w:num w:numId="3">
+    <w:abstractNumId w:val="1"/>
+  </w:num>
+  <w:num w:numId="4">
+    <w:abstractNumId w:val="13"/>
+  </w:num>
+  <w:num w:numId="5">
+    <w:abstractNumId w:val="8"/>
+  </w:num>
+  <w:num w:numId="6">
+    <w:abstractNumId w:val="6"/>
+  </w:num>
+  <w:num w:numId="7">
+    <w:abstractNumId w:val="2"/>
+  </w:num>
+  <w:num w:numId="8">
+    <w:abstractNumId w:val="14"/>
+  </w:num>
+  <w:num w:numId="9">
+    <w:abstractNumId w:val="9"/>
+  </w:num>
+  <w:num w:numId="10">
+    <w:abstractNumId w:val="10"/>
+  </w:num>
+  <w:num w:numId="11">
+    <w:abstractNumId w:val="5"/>
+  </w:num>
+  <w:num w:numId="12">
+    <w:abstractNumId w:val="7"/>
+  </w:num>
+  <w:num w:numId="13">
     <w:abstractNumId w:val="3"/>
   </w:num>
-  <w:num w:numId="2">
-    <w:abstractNumId w:val="2"/>
-  </w:num>
-  <w:num w:numId="3">
+  <w:num w:numId="14">
     <w:abstractNumId w:val="0"/>
   </w:num>
-  <w:num w:numId="4">
+  <w:num w:numId="15">
+    <w:abstractNumId w:val="15"/>
+  </w:num>
+  <w:num w:numId="16">
     <w:abstractNumId w:val="4"/>
-  </w:num>
-  <w:num w:numId="5">
-    <w:abstractNumId w:val="1"/>
   </w:num>
 </w:numbering>
 </file>
@@ -3016,6 +4209,47 @@
     <w:semiHidden/>
     <w:unhideWhenUsed/>
   </w:style>
+  <w:style w:type="paragraph" w:styleId="Testofumetto">
+    <w:name w:val="Balloon Text"/>
+    <w:basedOn w:val="Normale"/>
+    <w:link w:val="TestofumettoCarattere"/>
+    <w:uiPriority w:val="99"/>
+    <w:semiHidden/>
+    <w:unhideWhenUsed/>
+    <w:rsid w:val="002B37AA"/>
+    <w:pPr>
+      <w:spacing w:after="0" w:line="240" w:lineRule="auto"/>
+    </w:pPr>
+    <w:rPr>
+      <w:rFonts w:ascii="Segoe UI" w:hAnsi="Segoe UI" w:cs="Segoe UI"/>
+      <w:sz w:val="18"/>
+      <w:szCs w:val="18"/>
+    </w:rPr>
+  </w:style>
+  <w:style w:type="character" w:customStyle="1" w:styleId="TestofumettoCarattere">
+    <w:name w:val="Testo fumetto Carattere"/>
+    <w:basedOn w:val="Carpredefinitoparagrafo"/>
+    <w:link w:val="Testofumetto"/>
+    <w:uiPriority w:val="99"/>
+    <w:semiHidden/>
+    <w:rsid w:val="002B37AA"/>
+    <w:rPr>
+      <w:rFonts w:ascii="Segoe UI" w:hAnsi="Segoe UI" w:cs="Segoe UI"/>
+      <w:sz w:val="18"/>
+      <w:szCs w:val="18"/>
+    </w:rPr>
+  </w:style>
+  <w:style w:type="paragraph" w:styleId="Paragrafoelenco">
+    <w:name w:val="List Paragraph"/>
+    <w:basedOn w:val="Normale"/>
+    <w:uiPriority w:val="34"/>
+    <w:qFormat/>
+    <w:rsid w:val="00CE0B53"/>
+    <w:pPr>
+      <w:ind w:left="720"/>
+      <w:contextualSpacing/>
+    </w:pPr>
+  </w:style>
 </w:styles>
 </file>
 
@@ -3312,4 +4546,16 @@
     </a:ext>
   </a:extLst>
 </a:theme>
+</file>
+
+<file path=customXml/item1.xml><?xml version="1.0" encoding="utf-8"?>
+<b:Sources xmlns:b="http://schemas.openxmlformats.org/officeDocument/2006/bibliography" xmlns="http://schemas.openxmlformats.org/officeDocument/2006/bibliography" SelectedStyle="\APASixthEditionOfficeOnline.xsl" StyleName="APA" Version="6"/>
+</file>
+
+<file path=customXml/itemProps1.xml><?xml version="1.0" encoding="utf-8"?>
+<ds:datastoreItem xmlns:ds="http://schemas.openxmlformats.org/officeDocument/2006/customXml" ds:itemID="{753A8E3B-0C0E-415F-BAA7-B9E0623BF1B7}">
+  <ds:schemaRefs>
+    <ds:schemaRef ds:uri="http://schemas.openxmlformats.org/officeDocument/2006/bibliography"/>
+  </ds:schemaRefs>
+</ds:datastoreItem>
 </file>
--- a/Progetto.docx
+++ b/Progetto.docx
@@ -10,10 +10,10 @@
       </w:pPr>
       <w:r>
         <w:object w:dxaOrig="9252" w:dyaOrig="9620">
-          <v:rect id="rectole0000000000" o:spid="_x0000_i1025" style="width:462.55pt;height:481.1pt" o:ole="" o:preferrelative="t" stroked="f">
+          <v:rect id="rectole0000000000" o:spid="_x0000_i1025" style="width:462.5pt;height:481pt" o:ole="" o:preferrelative="t" stroked="f">
             <v:imagedata r:id="rId6" o:title=""/>
           </v:rect>
-          <o:OLEObject Type="Embed" ProgID="StaticMetafile" ShapeID="rectole0000000000" DrawAspect="Content" ObjectID="_1632579772" r:id="rId7"/>
+          <o:OLEObject Type="Embed" ProgID="StaticMetafile" ShapeID="rectole0000000000" DrawAspect="Content" ObjectID="_1632585007" r:id="rId7"/>
         </w:object>
       </w:r>
     </w:p>
@@ -283,7 +283,13 @@
               <w:rPr>
                 <w:rFonts w:ascii="Calibri" w:eastAsia="Calibri" w:hAnsi="Calibri" w:cs="Calibri"/>
               </w:rPr>
-              <w:t>il cliente acquista un libro dal negozio on-line</w:t>
+              <w:t>I</w:t>
+            </w:r>
+            <w:r>
+              <w:rPr>
+                <w:rFonts w:ascii="Calibri" w:eastAsia="Calibri" w:hAnsi="Calibri" w:cs="Calibri"/>
+              </w:rPr>
+              <w:t>l cliente acquista un libro dal negozio on-line</w:t>
             </w:r>
           </w:p>
         </w:tc>
@@ -923,23 +929,13 @@
                 <w:rFonts w:ascii="Calibri" w:eastAsia="Calibri" w:hAnsi="Calibri" w:cs="Calibri"/>
               </w:rPr>
             </w:pPr>
-            <w:proofErr w:type="spellStart"/>
             <w:r>
               <w:rPr>
                 <w:rFonts w:ascii="Calibri" w:eastAsia="Calibri" w:hAnsi="Calibri" w:cs="Calibri"/>
                 <w:b/>
                 <w:i/>
               </w:rPr>
-              <w:t>Postcondizioni</w:t>
-            </w:r>
-            <w:proofErr w:type="spellEnd"/>
-            <w:r>
-              <w:rPr>
-                <w:rFonts w:ascii="Calibri" w:eastAsia="Calibri" w:hAnsi="Calibri" w:cs="Calibri"/>
-                <w:b/>
-                <w:i/>
-              </w:rPr>
-              <w:t>:</w:t>
+              <w:t>Postcondizioni:</w:t>
             </w:r>
           </w:p>
         </w:tc>
@@ -1261,7 +1257,13 @@
               <w:rPr>
                 <w:rFonts w:ascii="Calibri" w:eastAsia="Calibri" w:hAnsi="Calibri" w:cs="Calibri"/>
               </w:rPr>
-              <w:t>il sistema informa il cliente che i dati inseriti non sono validi</w:t>
+              <w:t>I</w:t>
+            </w:r>
+            <w:r>
+              <w:rPr>
+                <w:rFonts w:ascii="Calibri" w:eastAsia="Calibri" w:hAnsi="Calibri" w:cs="Calibri"/>
+              </w:rPr>
+              <w:t>l sistema informa il cliente che i dati inseriti non sono validi</w:t>
             </w:r>
           </w:p>
         </w:tc>
@@ -1397,7 +1399,13 @@
               <w:rPr>
                 <w:rFonts w:ascii="Calibri" w:eastAsia="Calibri" w:hAnsi="Calibri" w:cs="Calibri"/>
               </w:rPr>
-              <w:t>nessuno</w:t>
+              <w:t>N</w:t>
+            </w:r>
+            <w:r>
+              <w:rPr>
+                <w:rFonts w:ascii="Calibri" w:eastAsia="Calibri" w:hAnsi="Calibri" w:cs="Calibri"/>
+              </w:rPr>
+              <w:t>essuno</w:t>
             </w:r>
           </w:p>
         </w:tc>
@@ -1587,23 +1595,13 @@
                 <w:rFonts w:ascii="Calibri" w:eastAsia="Calibri" w:hAnsi="Calibri" w:cs="Calibri"/>
               </w:rPr>
             </w:pPr>
-            <w:proofErr w:type="spellStart"/>
             <w:r>
               <w:rPr>
                 <w:rFonts w:ascii="Calibri" w:eastAsia="Calibri" w:hAnsi="Calibri" w:cs="Calibri"/>
                 <w:b/>
                 <w:i/>
               </w:rPr>
-              <w:t>Postcondizioni</w:t>
-            </w:r>
-            <w:proofErr w:type="spellEnd"/>
-            <w:r>
-              <w:rPr>
-                <w:rFonts w:ascii="Calibri" w:eastAsia="Calibri" w:hAnsi="Calibri" w:cs="Calibri"/>
-                <w:b/>
-                <w:i/>
-              </w:rPr>
-              <w:t>:</w:t>
+              <w:t>Postcondizioni:</w:t>
             </w:r>
           </w:p>
         </w:tc>
@@ -1633,7 +1631,15 @@
               <w:rPr>
                 <w:rFonts w:ascii="Calibri" w:eastAsia="Calibri" w:hAnsi="Calibri" w:cs="Calibri"/>
               </w:rPr>
-              <w:t>nessuna</w:t>
+              <w:t>N</w:t>
+            </w:r>
+            <w:bookmarkStart w:id="0" w:name="_GoBack"/>
+            <w:bookmarkEnd w:id="0"/>
+            <w:r>
+              <w:rPr>
+                <w:rFonts w:ascii="Calibri" w:eastAsia="Calibri" w:hAnsi="Calibri" w:cs="Calibri"/>
+              </w:rPr>
+              <w:t>essuna</w:t>
             </w:r>
           </w:p>
         </w:tc>
@@ -2325,23 +2331,13 @@
                 <w:rFonts w:eastAsia="Calibri" w:cs="Calibri"/>
               </w:rPr>
             </w:pPr>
-            <w:proofErr w:type="spellStart"/>
             <w:r>
               <w:rPr>
                 <w:rFonts w:eastAsia="Calibri" w:cs="Calibri"/>
                 <w:b/>
                 <w:i/>
               </w:rPr>
-              <w:t>Postcondizioni</w:t>
-            </w:r>
-            <w:proofErr w:type="spellEnd"/>
-            <w:r>
-              <w:rPr>
-                <w:rFonts w:eastAsia="Calibri" w:cs="Calibri"/>
-                <w:b/>
-                <w:i/>
-              </w:rPr>
-              <w:t>:</w:t>
+              <w:t>Postcondizioni:</w:t>
             </w:r>
           </w:p>
         </w:tc>
@@ -2460,8 +2456,6 @@
           <w:rFonts w:ascii="Calibri" w:eastAsia="Calibri" w:hAnsi="Calibri" w:cs="Calibri"/>
         </w:rPr>
       </w:pPr>
-      <w:bookmarkStart w:id="0" w:name="_GoBack"/>
-      <w:bookmarkEnd w:id="0"/>
     </w:p>
     <w:sectPr>
       <w:pgSz w:w="11906" w:h="16838"/>
@@ -4553,7 +4547,7 @@
 </file>
 
 <file path=customXml/itemProps1.xml><?xml version="1.0" encoding="utf-8"?>
-<ds:datastoreItem xmlns:ds="http://schemas.openxmlformats.org/officeDocument/2006/customXml" ds:itemID="{753A8E3B-0C0E-415F-BAA7-B9E0623BF1B7}">
+<ds:datastoreItem xmlns:ds="http://schemas.openxmlformats.org/officeDocument/2006/customXml" ds:itemID="{CE52D410-B098-4636-A3D2-AEFEAA90AB69}">
   <ds:schemaRefs>
     <ds:schemaRef ds:uri="http://schemas.openxmlformats.org/officeDocument/2006/bibliography"/>
   </ds:schemaRefs>
